--- a/문서/MORPHOSIS 개발일지 22차.docx
+++ b/문서/MORPHOSIS 개발일지 22차.docx
@@ -9,10 +9,10 @@
         <w:tblLook w:val="04A0" w:firstRow="1" w:lastRow="0" w:firstColumn="1" w:lastColumn="0" w:noHBand="0" w:noVBand="1"/>
       </w:tblPr>
       <w:tblGrid>
-        <w:gridCol w:w="703"/>
-        <w:gridCol w:w="6079"/>
-        <w:gridCol w:w="984"/>
-        <w:gridCol w:w="2478"/>
+        <w:gridCol w:w="1000"/>
+        <w:gridCol w:w="5732"/>
+        <w:gridCol w:w="1236"/>
+        <w:gridCol w:w="2452"/>
       </w:tblGrid>
       <w:tr>
         <w:tc>
@@ -148,16 +148,16 @@
               <w:t>9</w:t>
             </w:r>
             <w:r>
-              <w:t>-0</w:t>
-            </w:r>
-            <w:r>
-              <w:t>9</w:t>
-            </w:r>
-            <w:r>
               <w:t>-</w:t>
             </w:r>
             <w:r>
-              <w:t>24</w:t>
+              <w:t>10</w:t>
+            </w:r>
+            <w:r>
+              <w:t>-</w:t>
+            </w:r>
+            <w:r>
+              <w:t>08</w:t>
             </w:r>
           </w:p>
         </w:tc>
@@ -240,23 +240,816 @@
           </w:tcPr>
           <w:p/>
           <w:p>
-            <w:bookmarkStart w:id="0" w:name="_GoBack"/>
-            <w:bookmarkEnd w:id="0"/>
+            <w:r>
+              <w:rPr>
+                <w:rFonts w:hint="eastAsia"/>
+              </w:rPr>
+              <w:t>이 참에 다 바꾸자.</w:t>
+            </w:r>
+          </w:p>
+          <w:p>
+            <w:r>
+              <w:rPr>
+                <w:rFonts w:hint="eastAsia"/>
+              </w:rPr>
+              <w:t>밖의 파일을 읽어서 초기화를 하도록 하자.</w:t>
+            </w:r>
+          </w:p>
+          <w:p>
+            <w:r>
+              <w:rPr>
+                <w:rFonts w:hint="eastAsia"/>
+              </w:rPr>
+              <w:t xml:space="preserve">렌더링은 </w:t>
+            </w:r>
+            <w:proofErr w:type="spellStart"/>
+            <w:r>
+              <w:rPr>
+                <w:rFonts w:hint="eastAsia"/>
+              </w:rPr>
+              <w:t>프리펩</w:t>
+            </w:r>
+            <w:proofErr w:type="spellEnd"/>
+            <w:r>
+              <w:rPr>
+                <w:rFonts w:hint="eastAsia"/>
+              </w:rPr>
+              <w:t xml:space="preserve"> 방식을 사용한다.</w:t>
+            </w:r>
+          </w:p>
+          <w:p/>
+          <w:p>
+            <w:r>
+              <w:rPr>
+                <w:rFonts w:hint="eastAsia"/>
+              </w:rPr>
+              <w:t xml:space="preserve">이미 다 </w:t>
+            </w:r>
+            <w:proofErr w:type="spellStart"/>
+            <w:r>
+              <w:rPr>
+                <w:rFonts w:hint="eastAsia"/>
+              </w:rPr>
+              <w:t>터질대로</w:t>
+            </w:r>
+            <w:proofErr w:type="spellEnd"/>
+            <w:r>
+              <w:rPr>
+                <w:rFonts w:hint="eastAsia"/>
+              </w:rPr>
+              <w:t xml:space="preserve"> 터졌으므로 하고 </w:t>
+            </w:r>
+            <w:proofErr w:type="spellStart"/>
+            <w:r>
+              <w:rPr>
+                <w:rFonts w:hint="eastAsia"/>
+              </w:rPr>
+              <w:t>싶은걸</w:t>
+            </w:r>
+            <w:proofErr w:type="spellEnd"/>
+            <w:r>
+              <w:rPr>
+                <w:rFonts w:hint="eastAsia"/>
+              </w:rPr>
+              <w:t xml:space="preserve"> 하고 그걸 포트폴리오로 쓰자.</w:t>
+            </w:r>
+          </w:p>
+          <w:p>
+            <w:proofErr w:type="spellStart"/>
+            <w:r>
+              <w:rPr>
+                <w:rFonts w:hint="eastAsia"/>
+              </w:rPr>
+              <w:t>이쁜걸</w:t>
+            </w:r>
+            <w:proofErr w:type="spellEnd"/>
+            <w:r>
+              <w:rPr>
+                <w:rFonts w:hint="eastAsia"/>
+              </w:rPr>
+              <w:t xml:space="preserve"> 렌더링 할 수 있으면 좋겠다.</w:t>
+            </w:r>
+          </w:p>
+          <w:p>
+            <w:r>
+              <w:rPr>
+                <w:rFonts w:hint="eastAsia"/>
+              </w:rPr>
+              <w:t xml:space="preserve">겸사겸사 그게 되면 나머지도 </w:t>
+            </w:r>
+            <w:proofErr w:type="gramStart"/>
+            <w:r>
+              <w:rPr>
+                <w:rFonts w:hint="eastAsia"/>
+              </w:rPr>
+              <w:t>해결 되거나</w:t>
+            </w:r>
+            <w:proofErr w:type="gramEnd"/>
+            <w:r>
+              <w:rPr>
+                <w:rFonts w:hint="eastAsia"/>
+              </w:rPr>
+              <w:t xml:space="preserve"> 적어도 큰 문제는 없어질 것.</w:t>
+            </w:r>
+          </w:p>
+          <w:p/>
+          <w:p>
+            <w:r>
+              <w:rPr>
+                <w:rFonts w:hint="eastAsia"/>
+              </w:rPr>
+              <w:t xml:space="preserve">하고 </w:t>
+            </w:r>
+            <w:proofErr w:type="spellStart"/>
+            <w:r>
+              <w:rPr>
+                <w:rFonts w:hint="eastAsia"/>
+              </w:rPr>
+              <w:t>싶은건</w:t>
+            </w:r>
+            <w:proofErr w:type="spellEnd"/>
+            <w:r>
+              <w:rPr>
+                <w:rFonts w:hint="eastAsia"/>
+              </w:rPr>
+              <w:t xml:space="preserve"> </w:t>
+            </w:r>
+            <w:proofErr w:type="spellStart"/>
+            <w:r>
+              <w:rPr>
+                <w:rFonts w:hint="eastAsia"/>
+              </w:rPr>
+              <w:t>씬을</w:t>
+            </w:r>
+            <w:proofErr w:type="spellEnd"/>
+            <w:r>
+              <w:rPr>
+                <w:rFonts w:hint="eastAsia"/>
+              </w:rPr>
+              <w:t xml:space="preserve"> 만들고 </w:t>
+            </w:r>
+            <w:proofErr w:type="spellStart"/>
+            <w:r>
+              <w:rPr>
+                <w:rFonts w:hint="eastAsia"/>
+              </w:rPr>
+              <w:t>프리펩을</w:t>
+            </w:r>
+            <w:proofErr w:type="spellEnd"/>
+            <w:r>
+              <w:rPr>
+                <w:rFonts w:hint="eastAsia"/>
+              </w:rPr>
+              <w:t xml:space="preserve"> 읽어오고(무슨 </w:t>
+            </w:r>
+            <w:proofErr w:type="spellStart"/>
+            <w:r>
+              <w:rPr>
+                <w:rFonts w:hint="eastAsia"/>
+              </w:rPr>
+              <w:t>메쉬를</w:t>
+            </w:r>
+            <w:proofErr w:type="spellEnd"/>
+            <w:r>
+              <w:rPr>
+                <w:rFonts w:hint="eastAsia"/>
+              </w:rPr>
+              <w:t xml:space="preserve"> 쓰는지,</w:t>
+            </w:r>
+            <w:r>
+              <w:t xml:space="preserve"> </w:t>
+            </w:r>
+            <w:r>
+              <w:rPr>
+                <w:rFonts w:hint="eastAsia"/>
+              </w:rPr>
+              <w:t>무슨 텍스처를 쓰는지)</w:t>
+            </w:r>
+            <w:r>
+              <w:t xml:space="preserve"> </w:t>
+            </w:r>
+            <w:proofErr w:type="spellStart"/>
+            <w:r>
+              <w:rPr>
+                <w:rFonts w:hint="eastAsia"/>
+              </w:rPr>
+              <w:t>씬에</w:t>
+            </w:r>
+            <w:proofErr w:type="spellEnd"/>
+            <w:r>
+              <w:rPr>
+                <w:rFonts w:hint="eastAsia"/>
+              </w:rPr>
+              <w:t xml:space="preserve"> 두고 렌더링하는 것.</w:t>
+            </w:r>
+          </w:p>
+          <w:p/>
+          <w:p>
+            <w:hyperlink r:id="rId9" w:history="1">
+              <w:r>
+                <w:rPr>
+                  <w:rStyle w:val="ac"/>
+                </w:rPr>
+                <w:t>https://blog.naver.com/PostView.nhn?blogId=cccani&amp;logNo=221232979712&amp;proxyReferer=https%3A%2F%2Fwww.google.com%2F</w:t>
+              </w:r>
+            </w:hyperlink>
+          </w:p>
+          <w:p>
+            <w:r>
+              <w:rPr>
+                <w:rFonts w:hint="eastAsia"/>
+              </w:rPr>
+              <w:t>공부할 때 참고했던 블로그.</w:t>
+            </w:r>
+          </w:p>
+          <w:p/>
+          <w:p>
+            <w:pPr>
+              <w:rPr>
+                <w:strike/>
+              </w:rPr>
+            </w:pPr>
+            <w:proofErr w:type="spellStart"/>
+            <w:r>
+              <w:rPr>
+                <w:rFonts w:hint="eastAsia"/>
+                <w:strike/>
+              </w:rPr>
+              <w:t>프리펩</w:t>
+            </w:r>
+            <w:proofErr w:type="spellEnd"/>
+            <w:r>
+              <w:rPr>
+                <w:rFonts w:hint="eastAsia"/>
+                <w:strike/>
+              </w:rPr>
+              <w:t xml:space="preserve"> 데이터 내용</w:t>
+            </w:r>
           </w:p>
           <w:p>
             <w:pPr>
               <w:rPr>
-                <w:rFonts w:hint="eastAsia"/>
+                <w:strike/>
               </w:rPr>
             </w:pPr>
+            <w:r>
+              <w:rPr>
+                <w:strike/>
+              </w:rPr>
+              <w:tab/>
+            </w:r>
+            <w:r>
+              <w:rPr>
+                <w:rFonts w:hint="eastAsia"/>
+                <w:strike/>
+              </w:rPr>
+              <w:t>헤더</w:t>
+            </w:r>
+          </w:p>
+          <w:p>
+            <w:pPr>
+              <w:rPr>
+                <w:strike/>
+              </w:rPr>
+            </w:pPr>
+            <w:r>
+              <w:rPr>
+                <w:strike/>
+              </w:rPr>
+              <w:tab/>
+            </w:r>
+            <w:r>
+              <w:rPr>
+                <w:strike/>
+              </w:rPr>
+              <w:tab/>
+            </w:r>
+            <w:r>
+              <w:rPr>
+                <w:rFonts w:hint="eastAsia"/>
+                <w:strike/>
+              </w:rPr>
+              <w:t>애니메이션 컨트롤러 이름(있으면 이름,</w:t>
+            </w:r>
+            <w:r>
+              <w:rPr>
+                <w:strike/>
+              </w:rPr>
+              <w:t xml:space="preserve"> </w:t>
+            </w:r>
+            <w:r>
+              <w:rPr>
+                <w:rFonts w:hint="eastAsia"/>
+                <w:strike/>
+              </w:rPr>
+              <w:t xml:space="preserve">없으면 </w:t>
+            </w:r>
+            <w:proofErr w:type="spellStart"/>
+            <w:r>
+              <w:rPr>
+                <w:rFonts w:hint="eastAsia"/>
+                <w:strike/>
+              </w:rPr>
+              <w:t>비워두든지</w:t>
+            </w:r>
+            <w:proofErr w:type="spellEnd"/>
+            <w:r>
+              <w:rPr>
+                <w:rFonts w:hint="eastAsia"/>
+                <w:strike/>
+              </w:rPr>
+              <w:t xml:space="preserve"> </w:t>
+            </w:r>
+            <w:r>
+              <w:rPr>
+                <w:strike/>
+              </w:rPr>
+              <w:t xml:space="preserve">NULL </w:t>
+            </w:r>
+            <w:r>
+              <w:rPr>
+                <w:rFonts w:hint="eastAsia"/>
+                <w:strike/>
+              </w:rPr>
+              <w:t>하든지)</w:t>
+            </w:r>
+          </w:p>
+          <w:p>
+            <w:pPr>
+              <w:rPr>
+                <w:strike/>
+              </w:rPr>
+            </w:pPr>
+            <w:r>
+              <w:rPr>
+                <w:strike/>
+              </w:rPr>
+              <w:tab/>
+            </w:r>
+            <w:r>
+              <w:rPr>
+                <w:rFonts w:hint="eastAsia"/>
+                <w:strike/>
+              </w:rPr>
+              <w:t>모델 리스트</w:t>
+            </w:r>
+          </w:p>
+          <w:p>
+            <w:pPr>
+              <w:rPr>
+                <w:strike/>
+              </w:rPr>
+            </w:pPr>
+            <w:r>
+              <w:rPr>
+                <w:strike/>
+              </w:rPr>
+              <w:tab/>
+            </w:r>
+            <w:r>
+              <w:rPr>
+                <w:strike/>
+              </w:rPr>
+              <w:tab/>
+            </w:r>
+            <w:proofErr w:type="spellStart"/>
+            <w:r>
+              <w:rPr>
+                <w:rFonts w:hint="eastAsia"/>
+                <w:strike/>
+              </w:rPr>
+              <w:t>메쉬</w:t>
+            </w:r>
+            <w:proofErr w:type="spellEnd"/>
+            <w:r>
+              <w:rPr>
+                <w:rFonts w:hint="eastAsia"/>
+                <w:strike/>
+              </w:rPr>
+              <w:t xml:space="preserve"> 이름</w:t>
+            </w:r>
+          </w:p>
+          <w:p>
+            <w:pPr>
+              <w:rPr>
+                <w:strike/>
+              </w:rPr>
+            </w:pPr>
+            <w:r>
+              <w:rPr>
+                <w:strike/>
+              </w:rPr>
+              <w:tab/>
+            </w:r>
+            <w:r>
+              <w:rPr>
+                <w:strike/>
+              </w:rPr>
+              <w:tab/>
+            </w:r>
+            <w:r>
+              <w:rPr>
+                <w:rFonts w:hint="eastAsia"/>
+                <w:strike/>
+              </w:rPr>
+              <w:t>텍스처 이름</w:t>
+            </w:r>
+          </w:p>
+          <w:p>
+            <w:pPr>
+              <w:rPr>
+                <w:strike/>
+              </w:rPr>
+            </w:pPr>
+            <w:r>
+              <w:rPr>
+                <w:strike/>
+              </w:rPr>
+              <w:tab/>
+            </w:r>
+            <w:r>
+              <w:rPr>
+                <w:strike/>
+              </w:rPr>
+              <w:tab/>
+            </w:r>
+            <w:r>
+              <w:rPr>
+                <w:rFonts w:hint="eastAsia"/>
+                <w:strike/>
+              </w:rPr>
+              <w:t>텍스처 이름</w:t>
+            </w:r>
+          </w:p>
+          <w:p>
+            <w:pPr>
+              <w:rPr>
+                <w:strike/>
+              </w:rPr>
+            </w:pPr>
+            <w:r>
+              <w:rPr>
+                <w:strike/>
+              </w:rPr>
+              <w:tab/>
+            </w:r>
+            <w:r>
+              <w:rPr>
+                <w:strike/>
+              </w:rPr>
+              <w:tab/>
+            </w:r>
+            <w:proofErr w:type="spellStart"/>
+            <w:r>
+              <w:rPr>
+                <w:rFonts w:hint="eastAsia"/>
+                <w:strike/>
+              </w:rPr>
+              <w:t>메쉬</w:t>
+            </w:r>
+            <w:proofErr w:type="spellEnd"/>
+            <w:r>
+              <w:rPr>
+                <w:rFonts w:hint="eastAsia"/>
+                <w:strike/>
+              </w:rPr>
+              <w:t xml:space="preserve"> 이름</w:t>
+            </w:r>
+          </w:p>
+          <w:p>
+            <w:pPr>
+              <w:rPr>
+                <w:strike/>
+              </w:rPr>
+            </w:pPr>
+            <w:r>
+              <w:rPr>
+                <w:strike/>
+              </w:rPr>
+              <w:tab/>
+            </w:r>
+            <w:r>
+              <w:rPr>
+                <w:strike/>
+              </w:rPr>
+              <w:tab/>
+            </w:r>
+            <w:r>
+              <w:rPr>
+                <w:rFonts w:hint="eastAsia"/>
+                <w:strike/>
+              </w:rPr>
+              <w:t>텍스처 이름</w:t>
+            </w:r>
+          </w:p>
+          <w:p>
+            <w:pPr>
+              <w:rPr>
+                <w:strike/>
+              </w:rPr>
+            </w:pPr>
+            <w:r>
+              <w:rPr>
+                <w:strike/>
+              </w:rPr>
+              <w:tab/>
+            </w:r>
+            <w:r>
+              <w:rPr>
+                <w:strike/>
+              </w:rPr>
+              <w:tab/>
+            </w:r>
+            <w:r>
+              <w:rPr>
+                <w:rFonts w:hint="eastAsia"/>
+                <w:strike/>
+              </w:rPr>
+              <w:t>텍스처 이름</w:t>
+            </w:r>
+          </w:p>
+          <w:p>
+            <w:pPr>
+              <w:rPr>
+                <w:strike/>
+              </w:rPr>
+            </w:pPr>
+            <w:r>
+              <w:rPr>
+                <w:strike/>
+              </w:rPr>
+              <w:tab/>
+            </w:r>
+            <w:r>
+              <w:rPr>
+                <w:strike/>
+              </w:rPr>
+              <w:tab/>
+            </w:r>
+            <w:proofErr w:type="spellStart"/>
+            <w:r>
+              <w:rPr>
+                <w:rFonts w:hint="eastAsia"/>
+                <w:strike/>
+              </w:rPr>
+              <w:t>메쉬</w:t>
+            </w:r>
+            <w:proofErr w:type="spellEnd"/>
+            <w:r>
+              <w:rPr>
+                <w:rFonts w:hint="eastAsia"/>
+                <w:strike/>
+              </w:rPr>
+              <w:t xml:space="preserve"> 이름</w:t>
+            </w:r>
+          </w:p>
+          <w:p>
+            <w:pPr>
+              <w:rPr>
+                <w:strike/>
+              </w:rPr>
+            </w:pPr>
+            <w:r>
+              <w:rPr>
+                <w:strike/>
+              </w:rPr>
+              <w:tab/>
+            </w:r>
+            <w:r>
+              <w:rPr>
+                <w:strike/>
+              </w:rPr>
+              <w:tab/>
+            </w:r>
+            <w:r>
+              <w:rPr>
+                <w:rFonts w:hint="eastAsia"/>
+                <w:strike/>
+              </w:rPr>
+              <w:t>텍스처 이름</w:t>
+            </w:r>
+          </w:p>
+          <w:p>
+            <w:pPr>
+              <w:rPr>
+                <w:strike/>
+              </w:rPr>
+            </w:pPr>
+            <w:r>
+              <w:rPr>
+                <w:strike/>
+              </w:rPr>
+              <w:tab/>
+            </w:r>
+            <w:proofErr w:type="spellStart"/>
+            <w:r>
+              <w:rPr>
+                <w:rFonts w:hint="eastAsia"/>
+                <w:strike/>
+              </w:rPr>
+              <w:t>충돌체</w:t>
+            </w:r>
+            <w:proofErr w:type="spellEnd"/>
+            <w:r>
+              <w:rPr>
+                <w:rFonts w:hint="eastAsia"/>
+                <w:strike/>
+              </w:rPr>
+              <w:t xml:space="preserve"> 리스트</w:t>
+            </w:r>
+          </w:p>
+          <w:p>
+            <w:pPr>
+              <w:rPr>
+                <w:strike/>
+              </w:rPr>
+            </w:pPr>
+            <w:r>
+              <w:rPr>
+                <w:strike/>
+              </w:rPr>
+              <w:tab/>
+            </w:r>
+            <w:r>
+              <w:rPr>
+                <w:strike/>
+              </w:rPr>
+              <w:tab/>
+            </w:r>
+            <w:proofErr w:type="spellStart"/>
+            <w:r>
+              <w:rPr>
+                <w:rFonts w:hint="eastAsia"/>
+                <w:strike/>
+              </w:rPr>
+              <w:t>충돌체</w:t>
+            </w:r>
+            <w:proofErr w:type="spellEnd"/>
+            <w:r>
+              <w:rPr>
+                <w:rFonts w:hint="eastAsia"/>
+                <w:strike/>
+              </w:rPr>
+              <w:t xml:space="preserve"> 정보(o</w:t>
+            </w:r>
+            <w:r>
+              <w:rPr>
+                <w:strike/>
+              </w:rPr>
+              <w:t>ffset, extent, orientation)</w:t>
+            </w:r>
+          </w:p>
+          <w:p>
+            <w:pPr>
+              <w:rPr>
+                <w:strike/>
+              </w:rPr>
+            </w:pPr>
+            <w:r>
+              <w:rPr>
+                <w:strike/>
+              </w:rPr>
+              <w:tab/>
+            </w:r>
+            <w:r>
+              <w:rPr>
+                <w:strike/>
+              </w:rPr>
+              <w:tab/>
+            </w:r>
+            <w:proofErr w:type="spellStart"/>
+            <w:r>
+              <w:rPr>
+                <w:rFonts w:hint="eastAsia"/>
+                <w:strike/>
+              </w:rPr>
+              <w:t>충돌체</w:t>
+            </w:r>
+            <w:proofErr w:type="spellEnd"/>
+            <w:r>
+              <w:rPr>
+                <w:rFonts w:hint="eastAsia"/>
+                <w:strike/>
+              </w:rPr>
+              <w:t xml:space="preserve"> 정보</w:t>
+            </w:r>
+          </w:p>
+          <w:p/>
+          <w:p>
+            <w:proofErr w:type="spellStart"/>
+            <w:r>
+              <w:rPr>
+                <w:rFonts w:hint="eastAsia"/>
+              </w:rPr>
+              <w:t>디퓨즈맵</w:t>
+            </w:r>
+            <w:proofErr w:type="spellEnd"/>
+            <w:r>
+              <w:rPr>
+                <w:rFonts w:hint="eastAsia"/>
+              </w:rPr>
+              <w:t>,</w:t>
+            </w:r>
+            <w:r>
+              <w:t xml:space="preserve"> </w:t>
+            </w:r>
+            <w:proofErr w:type="spellStart"/>
+            <w:r>
+              <w:rPr>
+                <w:rFonts w:hint="eastAsia"/>
+              </w:rPr>
+              <w:t>노멀맵</w:t>
+            </w:r>
+            <w:proofErr w:type="spellEnd"/>
+            <w:r>
+              <w:rPr>
+                <w:rFonts w:hint="eastAsia"/>
+              </w:rPr>
+              <w:t>,</w:t>
+            </w:r>
+            <w:r>
+              <w:t xml:space="preserve"> </w:t>
+            </w:r>
+            <w:proofErr w:type="spellStart"/>
+            <w:r>
+              <w:rPr>
+                <w:rFonts w:hint="eastAsia"/>
+              </w:rPr>
+              <w:t>스페큘러맵</w:t>
+            </w:r>
+            <w:proofErr w:type="spellEnd"/>
+            <w:r>
+              <w:rPr>
+                <w:rFonts w:hint="eastAsia"/>
+              </w:rPr>
+              <w:t>,</w:t>
+            </w:r>
+            <w:r>
+              <w:t xml:space="preserve"> </w:t>
+            </w:r>
+            <w:proofErr w:type="spellStart"/>
+            <w:r>
+              <w:rPr>
+                <w:rFonts w:hint="eastAsia"/>
+              </w:rPr>
+              <w:t>글로스맵</w:t>
+            </w:r>
+            <w:proofErr w:type="spellEnd"/>
+            <w:r>
+              <w:rPr>
+                <w:rFonts w:hint="eastAsia"/>
+              </w:rPr>
+              <w:t xml:space="preserve"> 이런 선은 텍스처 추가하고 기존 H</w:t>
+            </w:r>
+            <w:r>
+              <w:t>LSL</w:t>
+            </w:r>
+            <w:r>
+              <w:rPr>
+                <w:rFonts w:hint="eastAsia"/>
+              </w:rPr>
+              <w:t>에서 만져주면 될 것 같음.</w:t>
+            </w:r>
+          </w:p>
+          <w:p>
+            <w:pPr>
+              <w:rPr>
+                <w:rFonts w:hint="eastAsia"/>
+              </w:rPr>
+            </w:pPr>
+            <w:r>
+              <w:rPr>
+                <w:rFonts w:hint="eastAsia"/>
+              </w:rPr>
+              <w:t xml:space="preserve">맥스 라이선스가 </w:t>
+            </w:r>
+            <w:proofErr w:type="spellStart"/>
+            <w:r>
+              <w:rPr>
+                <w:rFonts w:hint="eastAsia"/>
+              </w:rPr>
+              <w:t>끝났어</w:t>
+            </w:r>
+            <w:proofErr w:type="spellEnd"/>
+            <w:r>
+              <w:rPr>
+                <w:rFonts w:hint="eastAsia"/>
+              </w:rPr>
+              <w:t>~</w:t>
+            </w:r>
+            <w:r>
+              <w:t>~~</w:t>
+            </w:r>
+            <w:bookmarkStart w:id="0" w:name="_GoBack"/>
+            <w:bookmarkEnd w:id="0"/>
           </w:p>
         </w:tc>
       </w:tr>
     </w:tbl>
     <w:p/>
     <w:sectPr>
-      <w:headerReference w:type="default" r:id="rId9"/>
-      <w:footerReference w:type="default" r:id="rId10"/>
+      <w:headerReference w:type="default" r:id="rId10"/>
+      <w:footerReference w:type="default" r:id="rId11"/>
       <w:pgSz w:w="11906" w:h="16838"/>
       <w:pgMar w:top="720" w:right="720" w:bottom="720" w:left="720" w:header="283" w:footer="0" w:gutter="0"/>
       <w:cols w:space="425"/>
@@ -4637,6 +5430,7 @@
     <w:lsdException w:name="HTML Sample" w:semiHidden="1" w:unhideWhenUsed="1"/>
     <w:lsdException w:name="HTML Typewriter" w:semiHidden="1" w:unhideWhenUsed="1"/>
     <w:lsdException w:name="HTML Variable" w:semiHidden="1" w:unhideWhenUsed="1"/>
+    <w:lsdException w:name="Normal Table" w:semiHidden="1" w:unhideWhenUsed="1"/>
     <w:lsdException w:name="annotation subject" w:semiHidden="1" w:unhideWhenUsed="1"/>
     <w:lsdException w:name="No List" w:semiHidden="1" w:unhideWhenUsed="1"/>
     <w:lsdException w:name="Outline List 1" w:semiHidden="1" w:unhideWhenUsed="1"/>
@@ -4683,8 +5477,10 @@
     <w:lsdException w:name="Table Subtle 2" w:semiHidden="1" w:unhideWhenUsed="1"/>
     <w:lsdException w:name="Table Web 1" w:semiHidden="1" w:unhideWhenUsed="1"/>
     <w:lsdException w:name="Table Web 2" w:semiHidden="1" w:unhideWhenUsed="1"/>
+    <w:lsdException w:name="Table Web 3" w:semiHidden="1" w:unhideWhenUsed="1"/>
     <w:lsdException w:name="Balloon Text" w:semiHidden="1" w:unhideWhenUsed="1"/>
     <w:lsdException w:name="Table Grid" w:uiPriority="39"/>
+    <w:lsdException w:name="Table Theme" w:semiHidden="1" w:unhideWhenUsed="1"/>
     <w:lsdException w:name="Placeholder Text" w:semiHidden="1"/>
     <w:lsdException w:name="No Spacing" w:uiPriority="1" w:qFormat="1"/>
     <w:lsdException w:name="Light Shading" w:uiPriority="60"/>
@@ -5336,6 +6132,7 @@
     <w:rsidRoot w:val="00EA291F"/>
     <w:rsid w:val="000449A5"/>
     <w:rsid w:val="00091E18"/>
+    <w:rsid w:val="000A13CC"/>
     <w:rsid w:val="000A3CCF"/>
     <w:rsid w:val="000D7024"/>
     <w:rsid w:val="000F74A6"/>
@@ -5358,6 +6155,7 @@
     <w:rsid w:val="005E2805"/>
     <w:rsid w:val="005F0CFB"/>
     <w:rsid w:val="00672D4E"/>
+    <w:rsid w:val="0069341C"/>
     <w:rsid w:val="006C66DF"/>
     <w:rsid w:val="00706ECF"/>
     <w:rsid w:val="007247F3"/>
@@ -5375,6 +6173,7 @@
     <w:rsid w:val="009B2A09"/>
     <w:rsid w:val="009F21D3"/>
     <w:rsid w:val="009F7D10"/>
+    <w:rsid w:val="00A05C9F"/>
     <w:rsid w:val="00A751D0"/>
     <w:rsid w:val="00AA3458"/>
     <w:rsid w:val="00AF40C3"/>
@@ -5393,6 +6192,7 @@
     <w:rsid w:val="00D30345"/>
     <w:rsid w:val="00D33C8F"/>
     <w:rsid w:val="00D45BE1"/>
+    <w:rsid w:val="00D6408F"/>
     <w:rsid w:val="00D771BB"/>
     <w:rsid w:val="00D92C0F"/>
     <w:rsid w:val="00D92ECF"/>
@@ -5553,6 +6353,7 @@
     <w:lsdException w:name="HTML Sample" w:semiHidden="1" w:unhideWhenUsed="1"/>
     <w:lsdException w:name="HTML Typewriter" w:semiHidden="1" w:unhideWhenUsed="1"/>
     <w:lsdException w:name="HTML Variable" w:semiHidden="1" w:unhideWhenUsed="1"/>
+    <w:lsdException w:name="Normal Table" w:semiHidden="1" w:unhideWhenUsed="1"/>
     <w:lsdException w:name="annotation subject" w:semiHidden="1" w:unhideWhenUsed="1"/>
     <w:lsdException w:name="No List" w:semiHidden="1" w:unhideWhenUsed="1"/>
     <w:lsdException w:name="Outline List 1" w:semiHidden="1" w:unhideWhenUsed="1"/>
@@ -5599,8 +6400,10 @@
     <w:lsdException w:name="Table Subtle 2" w:semiHidden="1" w:unhideWhenUsed="1"/>
     <w:lsdException w:name="Table Web 1" w:semiHidden="1" w:unhideWhenUsed="1"/>
     <w:lsdException w:name="Table Web 2" w:semiHidden="1" w:unhideWhenUsed="1"/>
+    <w:lsdException w:name="Table Web 3" w:semiHidden="1" w:unhideWhenUsed="1"/>
     <w:lsdException w:name="Balloon Text" w:semiHidden="1" w:unhideWhenUsed="1"/>
     <w:lsdException w:name="Table Grid" w:uiPriority="39"/>
+    <w:lsdException w:name="Table Theme" w:semiHidden="1" w:unhideWhenUsed="1"/>
     <w:lsdException w:name="Placeholder Text" w:semiHidden="1"/>
     <w:lsdException w:name="No Spacing" w:uiPriority="1" w:qFormat="1"/>
     <w:lsdException w:name="Light Shading" w:uiPriority="60"/>
@@ -6219,7 +7022,7 @@
 </file>
 
 <file path=customXml/itemProps2.xml><?xml version="1.0" encoding="utf-8"?>
-<ds:datastoreItem xmlns:ds="http://schemas.openxmlformats.org/officeDocument/2006/customXml" ds:itemID="{90F66196-3E70-4B67-AC6E-2B6A7850EF3D}">
+<ds:datastoreItem xmlns:ds="http://schemas.openxmlformats.org/officeDocument/2006/customXml" ds:itemID="{40BF96BA-18F7-4632-A816-5F01D8ADA916}">
   <ds:schemaRefs>
     <ds:schemaRef ds:uri="http://schemas.openxmlformats.org/officeDocument/2006/bibliography"/>
   </ds:schemaRefs>

--- a/문서/MORPHOSIS 개발일지 22차.docx
+++ b/문서/MORPHOSIS 개발일지 22차.docx
@@ -1012,11 +1012,6 @@
             </w:r>
           </w:p>
           <w:p>
-            <w:pPr>
-              <w:rPr>
-                <w:rFonts w:hint="eastAsia"/>
-              </w:rPr>
-            </w:pPr>
             <w:r>
               <w:rPr>
                 <w:rFonts w:hint="eastAsia"/>
@@ -1039,17 +1034,904 @@
             </w:r>
             <w:r>
               <w:t>~~</w:t>
+            </w:r>
+          </w:p>
+          <w:p/>
+          <w:p>
+            <w:r>
+              <w:rPr>
+                <w:noProof/>
+              </w:rPr>
+              <w:drawing>
+                <wp:inline distT="0" distB="0" distL="0" distR="0" wp14:anchorId="3371492A" wp14:editId="06981EDE">
+                  <wp:extent cx="5839888" cy="5771285"/>
+                  <wp:effectExtent l="0" t="0" r="8890" b="1270"/>
+                  <wp:docPr id="1" name="그림 1"/>
+                  <wp:cNvGraphicFramePr>
+                    <a:graphicFrameLocks xmlns:a="http://schemas.openxmlformats.org/drawingml/2006/main" noChangeAspect="1"/>
+                  </wp:cNvGraphicFramePr>
+                  <a:graphic xmlns:a="http://schemas.openxmlformats.org/drawingml/2006/main">
+                    <a:graphicData uri="http://schemas.openxmlformats.org/drawingml/2006/picture">
+                      <pic:pic xmlns:pic="http://schemas.openxmlformats.org/drawingml/2006/picture">
+                        <pic:nvPicPr>
+                          <pic:cNvPr id="1" name=""/>
+                          <pic:cNvPicPr/>
+                        </pic:nvPicPr>
+                        <pic:blipFill>
+                          <a:blip r:embed="rId10"/>
+                          <a:stretch>
+                            <a:fillRect/>
+                          </a:stretch>
+                        </pic:blipFill>
+                        <pic:spPr>
+                          <a:xfrm>
+                            <a:off x="0" y="0"/>
+                            <a:ext cx="5847823" cy="5779126"/>
+                          </a:xfrm>
+                          <a:prstGeom prst="rect">
+                            <a:avLst/>
+                          </a:prstGeom>
+                        </pic:spPr>
+                      </pic:pic>
+                    </a:graphicData>
+                  </a:graphic>
+                </wp:inline>
+              </w:drawing>
+            </w:r>
+          </w:p>
+          <w:p>
+            <w:r>
+              <w:rPr>
+                <w:noProof/>
+              </w:rPr>
+              <w:drawing>
+                <wp:inline distT="0" distB="0" distL="0" distR="0" wp14:anchorId="42FD2AA2" wp14:editId="299F3D65">
+                  <wp:extent cx="5817949" cy="5300010"/>
+                  <wp:effectExtent l="0" t="0" r="0" b="0"/>
+                  <wp:docPr id="2" name="그림 2"/>
+                  <wp:cNvGraphicFramePr>
+                    <a:graphicFrameLocks xmlns:a="http://schemas.openxmlformats.org/drawingml/2006/main" noChangeAspect="1"/>
+                  </wp:cNvGraphicFramePr>
+                  <a:graphic xmlns:a="http://schemas.openxmlformats.org/drawingml/2006/main">
+                    <a:graphicData uri="http://schemas.openxmlformats.org/drawingml/2006/picture">
+                      <pic:pic xmlns:pic="http://schemas.openxmlformats.org/drawingml/2006/picture">
+                        <pic:nvPicPr>
+                          <pic:cNvPr id="1" name=""/>
+                          <pic:cNvPicPr/>
+                        </pic:nvPicPr>
+                        <pic:blipFill>
+                          <a:blip r:embed="rId11"/>
+                          <a:stretch>
+                            <a:fillRect/>
+                          </a:stretch>
+                        </pic:blipFill>
+                        <pic:spPr>
+                          <a:xfrm>
+                            <a:off x="0" y="0"/>
+                            <a:ext cx="5831414" cy="5312277"/>
+                          </a:xfrm>
+                          <a:prstGeom prst="rect">
+                            <a:avLst/>
+                          </a:prstGeom>
+                        </pic:spPr>
+                      </pic:pic>
+                    </a:graphicData>
+                  </a:graphic>
+                </wp:inline>
+              </w:drawing>
+            </w:r>
+          </w:p>
+          <w:p/>
+          <w:p>
+            <w:r>
+              <w:rPr>
+                <w:rFonts w:hint="eastAsia"/>
+              </w:rPr>
+              <w:t>스케일 맞췄고</w:t>
+            </w:r>
+          </w:p>
+          <w:p/>
+          <w:p>
+            <w:r>
+              <w:rPr>
+                <w:rFonts w:hint="eastAsia"/>
+              </w:rPr>
+              <w:t xml:space="preserve">일단 </w:t>
+            </w:r>
+            <w:proofErr w:type="spellStart"/>
+            <w:r>
+              <w:rPr>
+                <w:rFonts w:hint="eastAsia"/>
+              </w:rPr>
+              <w:t>노멀맵부터</w:t>
+            </w:r>
+            <w:proofErr w:type="spellEnd"/>
+            <w:r>
+              <w:rPr>
+                <w:rFonts w:hint="eastAsia"/>
+              </w:rPr>
+              <w:t xml:space="preserve"> 확인</w:t>
+            </w:r>
+          </w:p>
+          <w:p>
+            <w:proofErr w:type="spellStart"/>
+            <w:r>
+              <w:rPr>
+                <w:rFonts w:hint="eastAsia"/>
+              </w:rPr>
+              <w:t>범프매핑하고</w:t>
+            </w:r>
+            <w:proofErr w:type="spellEnd"/>
+            <w:r>
+              <w:rPr>
+                <w:rFonts w:hint="eastAsia"/>
+              </w:rPr>
+              <w:t xml:space="preserve"> 싶어</w:t>
+            </w:r>
+          </w:p>
+          <w:p/>
+          <w:p>
+            <w:r>
+              <w:rPr>
+                <w:rFonts w:hint="eastAsia"/>
+              </w:rPr>
+              <w:t xml:space="preserve">한 모델에서 여러 텍스처를 쓸 수 있게 </w:t>
+            </w:r>
+            <w:proofErr w:type="spellStart"/>
+            <w:r>
+              <w:rPr>
+                <w:rFonts w:hint="eastAsia"/>
+              </w:rPr>
+              <w:t>만ㄴ들어야</w:t>
+            </w:r>
+            <w:proofErr w:type="spellEnd"/>
+            <w:r>
+              <w:rPr>
+                <w:rFonts w:hint="eastAsia"/>
+              </w:rPr>
+              <w:t xml:space="preserve"> 함.</w:t>
+            </w:r>
+          </w:p>
+          <w:p>
+            <w:r>
+              <w:rPr>
+                <w:rFonts w:hint="eastAsia"/>
+              </w:rPr>
+              <w:t xml:space="preserve">지금은 한 모델이 하나의 </w:t>
+            </w:r>
+            <w:proofErr w:type="spellStart"/>
+            <w:r>
+              <w:rPr>
+                <w:rFonts w:hint="eastAsia"/>
+              </w:rPr>
+              <w:t>메쉬와</w:t>
+            </w:r>
+            <w:proofErr w:type="spellEnd"/>
+            <w:r>
+              <w:rPr>
+                <w:rFonts w:hint="eastAsia"/>
+              </w:rPr>
+              <w:t xml:space="preserve"> 하나의 텍스처만 쓰고 있음.</w:t>
+            </w:r>
+          </w:p>
+          <w:p>
+            <w:proofErr w:type="spellStart"/>
+            <w:r>
+              <w:rPr>
+                <w:rFonts w:hint="eastAsia"/>
+              </w:rPr>
+              <w:t>메쉬</w:t>
+            </w:r>
+            <w:proofErr w:type="spellEnd"/>
+            <w:r>
+              <w:rPr>
+                <w:rFonts w:hint="eastAsia"/>
+              </w:rPr>
+              <w:t xml:space="preserve"> 하나당 여러 텍스처를 쓸 수 있어야 함.</w:t>
+            </w:r>
+          </w:p>
+          <w:p>
+            <w:r>
+              <w:rPr>
+                <w:rFonts w:hint="eastAsia"/>
+              </w:rPr>
+              <w:t xml:space="preserve">그래야 </w:t>
+            </w:r>
+            <w:proofErr w:type="spellStart"/>
+            <w:r>
+              <w:rPr>
+                <w:rFonts w:hint="eastAsia"/>
+              </w:rPr>
+              <w:t>알비도</w:t>
+            </w:r>
+            <w:proofErr w:type="spellEnd"/>
+            <w:r>
+              <w:rPr>
+                <w:rFonts w:hint="eastAsia"/>
+              </w:rPr>
+              <w:t>,</w:t>
+            </w:r>
+            <w:r>
+              <w:t xml:space="preserve"> </w:t>
+            </w:r>
+            <w:r>
+              <w:rPr>
+                <w:rFonts w:hint="eastAsia"/>
+              </w:rPr>
+              <w:t>A</w:t>
+            </w:r>
+            <w:r>
+              <w:t xml:space="preserve">O, </w:t>
+            </w:r>
+            <w:r>
+              <w:rPr>
+                <w:rFonts w:hint="eastAsia"/>
+              </w:rPr>
+              <w:t>하이트,</w:t>
+            </w:r>
+            <w:r>
+              <w:t xml:space="preserve"> </w:t>
+            </w:r>
+            <w:proofErr w:type="spellStart"/>
+            <w:r>
+              <w:rPr>
+                <w:rFonts w:hint="eastAsia"/>
+              </w:rPr>
+              <w:t>노멀</w:t>
+            </w:r>
+            <w:proofErr w:type="spellEnd"/>
+            <w:r>
+              <w:rPr>
+                <w:rFonts w:hint="eastAsia"/>
+              </w:rPr>
+              <w:t>,</w:t>
+            </w:r>
+            <w:r>
+              <w:t xml:space="preserve"> </w:t>
+            </w:r>
+            <w:proofErr w:type="spellStart"/>
+            <w:r>
+              <w:rPr>
+                <w:rFonts w:hint="eastAsia"/>
+              </w:rPr>
+              <w:t>러프니스</w:t>
+            </w:r>
+            <w:proofErr w:type="spellEnd"/>
+            <w:r>
+              <w:rPr>
+                <w:rFonts w:hint="eastAsia"/>
+              </w:rPr>
+              <w:t xml:space="preserve"> 등 다양하게 쓸 수 있으니까.</w:t>
+            </w:r>
+          </w:p>
+          <w:p/>
+          <w:p>
+            <w:r>
+              <w:rPr>
+                <w:rFonts w:hint="eastAsia"/>
+              </w:rPr>
+              <w:t xml:space="preserve">지금 모델 클래스는 </w:t>
+            </w:r>
+            <w:proofErr w:type="spellStart"/>
+            <w:r>
+              <w:t>SetMesh</w:t>
+            </w:r>
+            <w:proofErr w:type="spellEnd"/>
+            <w:r>
+              <w:t>(Mesh*)</w:t>
+            </w:r>
+            <w:r>
+              <w:rPr>
+                <w:rFonts w:hint="eastAsia"/>
+              </w:rPr>
+              <w:t xml:space="preserve">와 </w:t>
+            </w:r>
+            <w:proofErr w:type="spellStart"/>
+            <w:r>
+              <w:t>SetTexture</w:t>
+            </w:r>
+            <w:proofErr w:type="spellEnd"/>
+            <w:r>
+              <w:t>(Texture*)</w:t>
+            </w:r>
+            <w:proofErr w:type="spellStart"/>
+            <w:r>
+              <w:rPr>
+                <w:rFonts w:hint="eastAsia"/>
+              </w:rPr>
+              <w:t>를</w:t>
+            </w:r>
+            <w:proofErr w:type="spellEnd"/>
+            <w:r>
+              <w:rPr>
+                <w:rFonts w:hint="eastAsia"/>
+              </w:rPr>
+              <w:t xml:space="preserve"> 받고 있는데</w:t>
+            </w:r>
+          </w:p>
+          <w:p>
+            <w:r>
+              <w:rPr>
+                <w:rFonts w:hint="eastAsia"/>
+              </w:rPr>
+              <w:t xml:space="preserve">직접적으로 포인터 주지 말고 </w:t>
+            </w:r>
+            <w:r>
+              <w:t>index</w:t>
+            </w:r>
+            <w:r>
+              <w:rPr>
+                <w:rFonts w:hint="eastAsia"/>
+              </w:rPr>
+              <w:t>로 관리하게 변경(저번에 했던걸 다시)해주고</w:t>
+            </w:r>
+          </w:p>
+          <w:p>
+            <w:proofErr w:type="spellStart"/>
+            <w:r>
+              <w:rPr>
+                <w:rFonts w:hint="eastAsia"/>
+              </w:rPr>
+              <w:t>S</w:t>
+            </w:r>
+            <w:r>
+              <w:t>etMesh</w:t>
+            </w:r>
+            <w:proofErr w:type="spellEnd"/>
+            <w:r>
+              <w:t>(int) //</w:t>
+            </w:r>
+            <w:proofErr w:type="spellStart"/>
+            <w:r>
+              <w:t>g_vecMesh</w:t>
+            </w:r>
+            <w:proofErr w:type="spellEnd"/>
+            <w:r>
+              <w:t>[</w:t>
+            </w:r>
+            <w:proofErr w:type="spellStart"/>
+            <w:r>
+              <w:rPr>
+                <w:rFonts w:hint="eastAsia"/>
+              </w:rPr>
+              <w:t>i</w:t>
+            </w:r>
+            <w:r>
+              <w:t>dx</w:t>
+            </w:r>
+            <w:proofErr w:type="spellEnd"/>
+            <w:r>
+              <w:t>]</w:t>
+            </w:r>
+          </w:p>
+          <w:p>
+            <w:proofErr w:type="spellStart"/>
+            <w:r>
+              <w:rPr>
+                <w:rFonts w:hint="eastAsia"/>
+              </w:rPr>
+              <w:t>S</w:t>
+            </w:r>
+            <w:r>
+              <w:t>etAlbedo</w:t>
+            </w:r>
+            <w:proofErr w:type="spellEnd"/>
+            <w:r>
+              <w:t xml:space="preserve">(int) // </w:t>
+            </w:r>
+            <w:proofErr w:type="spellStart"/>
+            <w:r>
+              <w:t>g_vecTexture</w:t>
+            </w:r>
+            <w:proofErr w:type="spellEnd"/>
+            <w:r>
+              <w:t>[</w:t>
+            </w:r>
+            <w:proofErr w:type="spellStart"/>
+            <w:r>
+              <w:t>idx</w:t>
+            </w:r>
+            <w:proofErr w:type="spellEnd"/>
+            <w:r>
+              <w:t>]</w:t>
+            </w:r>
+          </w:p>
+          <w:p>
+            <w:r>
+              <w:rPr>
+                <w:rFonts w:hint="eastAsia"/>
+              </w:rPr>
+              <w:t>로 하는게 좋을 것 같음.</w:t>
+            </w:r>
+          </w:p>
+          <w:p>
+            <w:r>
+              <w:rPr>
+                <w:rFonts w:hint="eastAsia"/>
+              </w:rPr>
+              <w:t xml:space="preserve">아니면 </w:t>
+            </w:r>
+            <w:proofErr w:type="spellStart"/>
+            <w:r>
+              <w:rPr>
+                <w:rFonts w:hint="eastAsia"/>
+              </w:rPr>
+              <w:t>T</w:t>
+            </w:r>
+            <w:r>
+              <w:t>extureSet</w:t>
+            </w:r>
+            <w:proofErr w:type="spellEnd"/>
+            <w:r>
+              <w:t xml:space="preserve"> </w:t>
+            </w:r>
+            <w:r>
+              <w:rPr>
+                <w:rFonts w:hint="eastAsia"/>
+              </w:rPr>
+              <w:t>클래스를 만들고 텍스처 세트 하나에 여러 텍스처를 두는 것도 좋을 것 같음.</w:t>
+            </w:r>
+          </w:p>
+          <w:p>
+            <w:r>
+              <w:rPr>
+                <w:rFonts w:hint="eastAsia"/>
+              </w:rPr>
+              <w:t xml:space="preserve">그러면 </w:t>
+            </w:r>
+            <w:proofErr w:type="spellStart"/>
+            <w:r>
+              <w:t>g_vecTextureSet</w:t>
+            </w:r>
+            <w:proofErr w:type="spellEnd"/>
+            <w:r>
+              <w:t>[</w:t>
+            </w:r>
+            <w:proofErr w:type="spellStart"/>
+            <w:r>
+              <w:t>idx</w:t>
+            </w:r>
+            <w:proofErr w:type="spellEnd"/>
+            <w:r>
+              <w:t xml:space="preserve">] </w:t>
+            </w:r>
+            <w:r>
+              <w:rPr>
+                <w:rFonts w:hint="eastAsia"/>
+              </w:rPr>
+              <w:t xml:space="preserve">해서 </w:t>
+            </w:r>
+            <w:proofErr w:type="spellStart"/>
+            <w:r>
+              <w:t>idx</w:t>
+            </w:r>
+            <w:proofErr w:type="spellEnd"/>
+            <w:r>
+              <w:rPr>
+                <w:rFonts w:hint="eastAsia"/>
+              </w:rPr>
+              <w:t>를 얻어온 다음에 그리면 되니까.</w:t>
+            </w:r>
+          </w:p>
+          <w:p>
+            <w:proofErr w:type="spellStart"/>
+            <w:r>
+              <w:rPr>
+                <w:rFonts w:hint="eastAsia"/>
+              </w:rPr>
+              <w:t>메쉬</w:t>
+            </w:r>
+            <w:proofErr w:type="spellEnd"/>
+            <w:r>
+              <w:rPr>
+                <w:rFonts w:hint="eastAsia"/>
+              </w:rPr>
+              <w:t xml:space="preserve"> 렌더링 할 때마다 </w:t>
+            </w:r>
+            <w:r>
+              <w:t xml:space="preserve">Set </w:t>
+            </w:r>
+            <w:r>
+              <w:rPr>
+                <w:rFonts w:hint="eastAsia"/>
+              </w:rPr>
+              <w:t>함수를 많이 부르면 성능이 떨어지지 않을까?</w:t>
+            </w:r>
+          </w:p>
+          <w:p>
+            <w:proofErr w:type="spellStart"/>
+            <w:r>
+              <w:rPr>
+                <w:rFonts w:hint="eastAsia"/>
+              </w:rPr>
+              <w:t>프리펩에</w:t>
+            </w:r>
+            <w:proofErr w:type="spellEnd"/>
+            <w:r>
+              <w:rPr>
+                <w:rFonts w:hint="eastAsia"/>
+              </w:rPr>
+              <w:t xml:space="preserve"> 모두 같은 텍스처 사용 옵션을 주고 그게 </w:t>
+            </w:r>
+            <w:r>
+              <w:t>True</w:t>
+            </w:r>
+            <w:r>
+              <w:rPr>
+                <w:rFonts w:hint="eastAsia"/>
+              </w:rPr>
+              <w:t xml:space="preserve">면 렌더링할 때 </w:t>
+            </w:r>
+          </w:p>
+          <w:p>
+            <w:r>
+              <w:rPr>
+                <w:rFonts w:hint="eastAsia"/>
+              </w:rPr>
+              <w:t xml:space="preserve">처음에 한 번만 셋 하고 그 뒤론 걍 </w:t>
+            </w:r>
+            <w:proofErr w:type="spellStart"/>
+            <w:r>
+              <w:rPr>
+                <w:rFonts w:hint="eastAsia"/>
+              </w:rPr>
+              <w:t>메쉬만</w:t>
+            </w:r>
+            <w:proofErr w:type="spellEnd"/>
+            <w:r>
+              <w:rPr>
+                <w:rFonts w:hint="eastAsia"/>
+              </w:rPr>
+              <w:t xml:space="preserve"> 업로드해도~</w:t>
+            </w:r>
+            <w:r>
+              <w:t>~</w:t>
+            </w:r>
+          </w:p>
+          <w:p>
+            <w:proofErr w:type="spellStart"/>
+            <w:r>
+              <w:rPr>
+                <w:rFonts w:hint="eastAsia"/>
+              </w:rPr>
+              <w:t>이런건</w:t>
+            </w:r>
+            <w:proofErr w:type="spellEnd"/>
+            <w:r>
+              <w:rPr>
+                <w:rFonts w:hint="eastAsia"/>
+              </w:rPr>
+              <w:t xml:space="preserve"> 나중에 생각하자.</w:t>
             </w:r>
             <w:bookmarkStart w:id="0" w:name="_GoBack"/>
             <w:bookmarkEnd w:id="0"/>
+          </w:p>
+          <w:p/>
+          <w:p>
+            <w:r>
+              <w:rPr>
+                <w:rFonts w:hint="eastAsia"/>
+              </w:rPr>
+              <w:t>지금 해야 하는 것은 여러 텍스처를 한 모델에 넣는 것.</w:t>
+            </w:r>
+          </w:p>
+          <w:p>
+            <w:r>
+              <w:rPr>
+                <w:rFonts w:hint="eastAsia"/>
+              </w:rPr>
+              <w:t>텍스처 세트는 좋은 생각 같다.</w:t>
+            </w:r>
+          </w:p>
+          <w:p/>
+          <w:p>
+            <w:r>
+              <w:rPr>
+                <w:rFonts w:hint="eastAsia"/>
+              </w:rPr>
+              <w:t xml:space="preserve">가장 작은 크기의 기본 텍스처들을 </w:t>
+            </w:r>
+            <w:r>
+              <w:t xml:space="preserve">0, 1, 2, 3, 4 </w:t>
+            </w:r>
+            <w:r>
+              <w:rPr>
+                <w:rFonts w:hint="eastAsia"/>
+              </w:rPr>
+              <w:t xml:space="preserve">순으로 </w:t>
+            </w:r>
+            <w:proofErr w:type="spellStart"/>
+            <w:r>
+              <w:rPr>
+                <w:rFonts w:hint="eastAsia"/>
+              </w:rPr>
+              <w:t>올려두고</w:t>
+            </w:r>
+            <w:proofErr w:type="spellEnd"/>
+            <w:r>
+              <w:rPr>
+                <w:rFonts w:hint="eastAsia"/>
+              </w:rPr>
+              <w:t xml:space="preserve"> 디폴트 값으로 </w:t>
+            </w:r>
+            <w:proofErr w:type="gramStart"/>
+            <w:r>
+              <w:rPr>
+                <w:rFonts w:hint="eastAsia"/>
+              </w:rPr>
+              <w:t>주는게</w:t>
+            </w:r>
+            <w:proofErr w:type="gramEnd"/>
+            <w:r>
+              <w:rPr>
+                <w:rFonts w:hint="eastAsia"/>
+              </w:rPr>
+              <w:t xml:space="preserve"> 좋을 것 같다.</w:t>
+            </w:r>
+          </w:p>
+          <w:p/>
+          <w:p>
+            <w:r>
+              <w:rPr>
+                <w:rFonts w:hint="eastAsia"/>
+              </w:rPr>
+              <w:t xml:space="preserve">다 집어치우고 일단 </w:t>
+            </w:r>
+            <w:proofErr w:type="spellStart"/>
+            <w:r>
+              <w:rPr>
+                <w:rFonts w:hint="eastAsia"/>
+              </w:rPr>
+              <w:t>디퓨즈랑</w:t>
+            </w:r>
+            <w:proofErr w:type="spellEnd"/>
+            <w:r>
+              <w:rPr>
+                <w:rFonts w:hint="eastAsia"/>
+              </w:rPr>
+              <w:t xml:space="preserve"> </w:t>
+            </w:r>
+            <w:proofErr w:type="spellStart"/>
+            <w:r>
+              <w:rPr>
+                <w:rFonts w:hint="eastAsia"/>
+              </w:rPr>
+              <w:t>노멀을</w:t>
+            </w:r>
+            <w:proofErr w:type="spellEnd"/>
+            <w:r>
+              <w:rPr>
+                <w:rFonts w:hint="eastAsia"/>
+              </w:rPr>
+              <w:t xml:space="preserve"> 같이 </w:t>
+            </w:r>
+            <w:proofErr w:type="spellStart"/>
+            <w:r>
+              <w:rPr>
+                <w:rFonts w:hint="eastAsia"/>
+              </w:rPr>
+              <w:t>올리는걸</w:t>
+            </w:r>
+            <w:proofErr w:type="spellEnd"/>
+            <w:r>
+              <w:rPr>
+                <w:rFonts w:hint="eastAsia"/>
+              </w:rPr>
+              <w:t xml:space="preserve"> 목표로 하기</w:t>
+            </w:r>
+          </w:p>
+          <w:p>
+            <w:r>
+              <w:rPr>
+                <w:rFonts w:hint="eastAsia"/>
+              </w:rPr>
+              <w:t>동시에 두 텍스처를 올릴 수 있는가?</w:t>
+            </w:r>
+            <w:r>
+              <w:t>?</w:t>
+            </w:r>
+          </w:p>
+          <w:p>
+            <w:r>
+              <w:rPr>
+                <w:rFonts w:hint="eastAsia"/>
+              </w:rPr>
+              <w:t xml:space="preserve">지금 텍스처를 올리는 방식은 루트 </w:t>
+            </w:r>
+            <w:proofErr w:type="spellStart"/>
+            <w:r>
+              <w:rPr>
+                <w:rFonts w:hint="eastAsia"/>
+              </w:rPr>
+              <w:t>시그니처에서</w:t>
+            </w:r>
+            <w:proofErr w:type="spellEnd"/>
+            <w:r>
+              <w:rPr>
+                <w:rFonts w:hint="eastAsia"/>
+              </w:rPr>
+              <w:t xml:space="preserve"> </w:t>
+            </w:r>
+            <w:r>
+              <w:t>SRV</w:t>
+            </w:r>
+            <w:r>
+              <w:rPr>
+                <w:rFonts w:hint="eastAsia"/>
+              </w:rPr>
+              <w:t xml:space="preserve">를 하나 만들어서 </w:t>
+            </w:r>
+            <w:proofErr w:type="spellStart"/>
+            <w:r>
+              <w:rPr>
+                <w:rFonts w:hint="eastAsia"/>
+              </w:rPr>
+              <w:t>디퓨즈</w:t>
+            </w:r>
+            <w:proofErr w:type="spellEnd"/>
+            <w:r>
+              <w:rPr>
+                <w:rFonts w:hint="eastAsia"/>
+              </w:rPr>
+              <w:t xml:space="preserve"> </w:t>
+            </w:r>
+            <w:proofErr w:type="spellStart"/>
+            <w:r>
+              <w:rPr>
+                <w:rFonts w:hint="eastAsia"/>
+              </w:rPr>
+              <w:t>맵을</w:t>
+            </w:r>
+            <w:proofErr w:type="spellEnd"/>
+            <w:r>
+              <w:rPr>
+                <w:rFonts w:hint="eastAsia"/>
+              </w:rPr>
+              <w:t xml:space="preserve"> 올려주고 있는 상황(</w:t>
+            </w:r>
+            <w:proofErr w:type="spellStart"/>
+            <w:r>
+              <w:rPr>
+                <w:rFonts w:hint="eastAsia"/>
+              </w:rPr>
+              <w:t>레지스트</w:t>
+            </w:r>
+            <w:proofErr w:type="spellEnd"/>
+            <w:r>
+              <w:rPr>
+                <w:rFonts w:hint="eastAsia"/>
+              </w:rPr>
+              <w:t xml:space="preserve"> </w:t>
+            </w:r>
+            <w:r>
+              <w:t>T2</w:t>
+            </w:r>
+            <w:r>
+              <w:rPr>
+                <w:rFonts w:hint="eastAsia"/>
+              </w:rPr>
+              <w:t>로)</w:t>
+            </w:r>
+            <w:r>
+              <w:t xml:space="preserve">. </w:t>
+            </w:r>
+            <w:r>
+              <w:rPr>
+                <w:rFonts w:hint="eastAsia"/>
+              </w:rPr>
+              <w:t xml:space="preserve">적당히 레지스터 </w:t>
+            </w:r>
+            <w:r>
+              <w:t>t</w:t>
+            </w:r>
+            <w:proofErr w:type="gramStart"/>
+            <w:r>
+              <w:t xml:space="preserve">5 </w:t>
+            </w:r>
+            <w:proofErr w:type="spellStart"/>
+            <w:r>
+              <w:rPr>
+                <w:rFonts w:hint="eastAsia"/>
+              </w:rPr>
+              <w:t>쯤에</w:t>
+            </w:r>
+            <w:proofErr w:type="spellEnd"/>
+            <w:proofErr w:type="gramEnd"/>
+            <w:r>
+              <w:rPr>
+                <w:rFonts w:hint="eastAsia"/>
+              </w:rPr>
+              <w:t xml:space="preserve"> 하나 넣어주면 되지 않을까?</w:t>
+            </w:r>
+            <w:r>
+              <w:t>?</w:t>
+            </w:r>
+          </w:p>
+          <w:p/>
+          <w:p>
+            <w:pPr>
+              <w:rPr>
+                <w:rFonts w:hint="eastAsia"/>
+              </w:rPr>
+            </w:pPr>
+            <w:proofErr w:type="spellStart"/>
+            <w:r>
+              <w:rPr>
+                <w:rFonts w:hint="eastAsia"/>
+              </w:rPr>
+              <w:t>D</w:t>
+            </w:r>
+            <w:r>
+              <w:t>escriptorTable</w:t>
+            </w:r>
+            <w:proofErr w:type="spellEnd"/>
+            <w:r>
+              <w:rPr>
+                <w:rFonts w:hint="eastAsia"/>
+              </w:rPr>
+              <w:t xml:space="preserve">의 </w:t>
+            </w:r>
+            <w:proofErr w:type="spellStart"/>
+            <w:r>
+              <w:t>registerSpace</w:t>
+            </w:r>
+            <w:proofErr w:type="spellEnd"/>
+            <w:r>
+              <w:t xml:space="preserve"> </w:t>
+            </w:r>
+            <w:r>
+              <w:rPr>
+                <w:rFonts w:hint="eastAsia"/>
+              </w:rPr>
+              <w:t xml:space="preserve">값을 어떻게 잘 주면 </w:t>
+            </w:r>
+            <w:r>
+              <w:t>HLSL</w:t>
+            </w:r>
+            <w:r>
+              <w:rPr>
+                <w:rFonts w:hint="eastAsia"/>
+              </w:rPr>
+              <w:t xml:space="preserve">에서 </w:t>
+            </w:r>
+            <w:r>
+              <w:t xml:space="preserve">register(t3, space0); register(t3, space1); </w:t>
+            </w:r>
+            <w:r>
+              <w:rPr>
+                <w:rFonts w:hint="eastAsia"/>
+              </w:rPr>
+              <w:t xml:space="preserve">과 같이 쓸 수 있다고 책에는 </w:t>
+            </w:r>
+            <w:proofErr w:type="spellStart"/>
+            <w:r>
+              <w:rPr>
+                <w:rFonts w:hint="eastAsia"/>
+              </w:rPr>
+              <w:t>적혀있는데</w:t>
+            </w:r>
+            <w:proofErr w:type="spellEnd"/>
+            <w:r>
+              <w:rPr>
+                <w:rFonts w:hint="eastAsia"/>
+              </w:rPr>
+              <w:t xml:space="preserve"> 저걸 해서 뭘 어떻게 하는건지 모르겠다.</w:t>
+            </w:r>
+          </w:p>
+          <w:p>
+            <w:pPr>
+              <w:rPr>
+                <w:rFonts w:hint="eastAsia"/>
+              </w:rPr>
+            </w:pPr>
           </w:p>
         </w:tc>
       </w:tr>
     </w:tbl>
     <w:p/>
     <w:sectPr>
-      <w:headerReference w:type="default" r:id="rId10"/>
-      <w:footerReference w:type="default" r:id="rId11"/>
+      <w:headerReference w:type="default" r:id="rId12"/>
+      <w:footerReference w:type="default" r:id="rId13"/>
       <w:pgSz w:w="11906" w:h="16838"/>
       <w:pgMar w:top="720" w:right="720" w:bottom="720" w:left="720" w:header="283" w:footer="0" w:gutter="0"/>
       <w:cols w:space="425"/>
@@ -3528,6 +4410,95 @@
     </w:lvl>
   </w:abstractNum>
   <w:abstractNum w:abstractNumId="18" w15:restartNumberingAfterBreak="0">
+    <w:nsid w:val="3F0868E4"/>
+    <w:multiLevelType w:val="hybridMultilevel"/>
+    <w:tmpl w:val="6804DD48"/>
+    <w:lvl w:ilvl="0" w:tplc="149E2F28">
+      <w:start w:val="1"/>
+      <w:numFmt w:val="decimal"/>
+      <w:lvlText w:val="%1."/>
+      <w:lvlJc w:val="left"/>
+      <w:pPr>
+        <w:ind w:left="760" w:hanging="360"/>
+      </w:pPr>
+      <w:rPr>
+        <w:rFonts w:hint="default"/>
+      </w:rPr>
+    </w:lvl>
+    <w:lvl w:ilvl="1" w:tplc="04090019" w:tentative="1">
+      <w:start w:val="1"/>
+      <w:numFmt w:val="upperLetter"/>
+      <w:lvlText w:val="%2."/>
+      <w:lvlJc w:val="left"/>
+      <w:pPr>
+        <w:ind w:left="1200" w:hanging="400"/>
+      </w:pPr>
+    </w:lvl>
+    <w:lvl w:ilvl="2" w:tplc="0409001B" w:tentative="1">
+      <w:start w:val="1"/>
+      <w:numFmt w:val="lowerRoman"/>
+      <w:lvlText w:val="%3."/>
+      <w:lvlJc w:val="right"/>
+      <w:pPr>
+        <w:ind w:left="1600" w:hanging="400"/>
+      </w:pPr>
+    </w:lvl>
+    <w:lvl w:ilvl="3" w:tplc="0409000F" w:tentative="1">
+      <w:start w:val="1"/>
+      <w:numFmt w:val="decimal"/>
+      <w:lvlText w:val="%4."/>
+      <w:lvlJc w:val="left"/>
+      <w:pPr>
+        <w:ind w:left="2000" w:hanging="400"/>
+      </w:pPr>
+    </w:lvl>
+    <w:lvl w:ilvl="4" w:tplc="04090019" w:tentative="1">
+      <w:start w:val="1"/>
+      <w:numFmt w:val="upperLetter"/>
+      <w:lvlText w:val="%5."/>
+      <w:lvlJc w:val="left"/>
+      <w:pPr>
+        <w:ind w:left="2400" w:hanging="400"/>
+      </w:pPr>
+    </w:lvl>
+    <w:lvl w:ilvl="5" w:tplc="0409001B" w:tentative="1">
+      <w:start w:val="1"/>
+      <w:numFmt w:val="lowerRoman"/>
+      <w:lvlText w:val="%6."/>
+      <w:lvlJc w:val="right"/>
+      <w:pPr>
+        <w:ind w:left="2800" w:hanging="400"/>
+      </w:pPr>
+    </w:lvl>
+    <w:lvl w:ilvl="6" w:tplc="0409000F" w:tentative="1">
+      <w:start w:val="1"/>
+      <w:numFmt w:val="decimal"/>
+      <w:lvlText w:val="%7."/>
+      <w:lvlJc w:val="left"/>
+      <w:pPr>
+        <w:ind w:left="3200" w:hanging="400"/>
+      </w:pPr>
+    </w:lvl>
+    <w:lvl w:ilvl="7" w:tplc="04090019" w:tentative="1">
+      <w:start w:val="1"/>
+      <w:numFmt w:val="upperLetter"/>
+      <w:lvlText w:val="%8."/>
+      <w:lvlJc w:val="left"/>
+      <w:pPr>
+        <w:ind w:left="3600" w:hanging="400"/>
+      </w:pPr>
+    </w:lvl>
+    <w:lvl w:ilvl="8" w:tplc="0409001B" w:tentative="1">
+      <w:start w:val="1"/>
+      <w:numFmt w:val="lowerRoman"/>
+      <w:lvlText w:val="%9."/>
+      <w:lvlJc w:val="right"/>
+      <w:pPr>
+        <w:ind w:left="4000" w:hanging="400"/>
+      </w:pPr>
+    </w:lvl>
+  </w:abstractNum>
+  <w:abstractNum w:abstractNumId="19" w15:restartNumberingAfterBreak="0">
     <w:nsid w:val="404F53CF"/>
     <w:multiLevelType w:val="multilevel"/>
     <w:tmpl w:val="CE1EDFA8"/>
@@ -3676,7 +4647,7 @@
       </w:rPr>
     </w:lvl>
   </w:abstractNum>
-  <w:abstractNum w:abstractNumId="19" w15:restartNumberingAfterBreak="0">
+  <w:abstractNum w:abstractNumId="20" w15:restartNumberingAfterBreak="0">
     <w:nsid w:val="417E31AC"/>
     <w:multiLevelType w:val="hybridMultilevel"/>
     <w:tmpl w:val="EAFECBAE"/>
@@ -3789,7 +4760,7 @@
       </w:rPr>
     </w:lvl>
   </w:abstractNum>
-  <w:abstractNum w:abstractNumId="20" w15:restartNumberingAfterBreak="0">
+  <w:abstractNum w:abstractNumId="21" w15:restartNumberingAfterBreak="0">
     <w:nsid w:val="4C785FDE"/>
     <w:multiLevelType w:val="multilevel"/>
     <w:tmpl w:val="23B4FB18"/>
@@ -3938,7 +4909,7 @@
       </w:rPr>
     </w:lvl>
   </w:abstractNum>
-  <w:abstractNum w:abstractNumId="21" w15:restartNumberingAfterBreak="0">
+  <w:abstractNum w:abstractNumId="22" w15:restartNumberingAfterBreak="0">
     <w:nsid w:val="4F040151"/>
     <w:multiLevelType w:val="hybridMultilevel"/>
     <w:tmpl w:val="2F182ECC"/>
@@ -4027,7 +4998,7 @@
       </w:pPr>
     </w:lvl>
   </w:abstractNum>
-  <w:abstractNum w:abstractNumId="22" w15:restartNumberingAfterBreak="0">
+  <w:abstractNum w:abstractNumId="23" w15:restartNumberingAfterBreak="0">
     <w:nsid w:val="4F9002D4"/>
     <w:multiLevelType w:val="multilevel"/>
     <w:tmpl w:val="511E76B6"/>
@@ -4176,7 +5147,7 @@
       </w:rPr>
     </w:lvl>
   </w:abstractNum>
-  <w:abstractNum w:abstractNumId="23" w15:restartNumberingAfterBreak="0">
+  <w:abstractNum w:abstractNumId="24" w15:restartNumberingAfterBreak="0">
     <w:nsid w:val="50DF32B5"/>
     <w:multiLevelType w:val="hybridMultilevel"/>
     <w:tmpl w:val="C40E0280"/>
@@ -4289,7 +5260,7 @@
       </w:rPr>
     </w:lvl>
   </w:abstractNum>
-  <w:abstractNum w:abstractNumId="24" w15:restartNumberingAfterBreak="0">
+  <w:abstractNum w:abstractNumId="25" w15:restartNumberingAfterBreak="0">
     <w:nsid w:val="59606E5E"/>
     <w:multiLevelType w:val="hybridMultilevel"/>
     <w:tmpl w:val="F6A4A5BC"/>
@@ -4402,7 +5373,7 @@
       </w:rPr>
     </w:lvl>
   </w:abstractNum>
-  <w:abstractNum w:abstractNumId="25" w15:restartNumberingAfterBreak="0">
+  <w:abstractNum w:abstractNumId="26" w15:restartNumberingAfterBreak="0">
     <w:nsid w:val="63DD57B1"/>
     <w:multiLevelType w:val="hybridMultilevel"/>
     <w:tmpl w:val="65B65454"/>
@@ -4514,7 +5485,7 @@
       </w:rPr>
     </w:lvl>
   </w:abstractNum>
-  <w:abstractNum w:abstractNumId="26" w15:restartNumberingAfterBreak="0">
+  <w:abstractNum w:abstractNumId="27" w15:restartNumberingAfterBreak="0">
     <w:nsid w:val="65DE4118"/>
     <w:multiLevelType w:val="multilevel"/>
     <w:tmpl w:val="0E74C07E"/>
@@ -4627,7 +5598,7 @@
       </w:pPr>
     </w:lvl>
   </w:abstractNum>
-  <w:abstractNum w:abstractNumId="27" w15:restartNumberingAfterBreak="0">
+  <w:abstractNum w:abstractNumId="28" w15:restartNumberingAfterBreak="0">
     <w:nsid w:val="6B057372"/>
     <w:multiLevelType w:val="hybridMultilevel"/>
     <w:tmpl w:val="46721624"/>
@@ -4716,7 +5687,7 @@
       </w:pPr>
     </w:lvl>
   </w:abstractNum>
-  <w:abstractNum w:abstractNumId="28" w15:restartNumberingAfterBreak="0">
+  <w:abstractNum w:abstractNumId="29" w15:restartNumberingAfterBreak="0">
     <w:nsid w:val="6D3E2A02"/>
     <w:multiLevelType w:val="hybridMultilevel"/>
     <w:tmpl w:val="2EE2F896"/>
@@ -4828,7 +5799,7 @@
       </w:rPr>
     </w:lvl>
   </w:abstractNum>
-  <w:abstractNum w:abstractNumId="29" w15:restartNumberingAfterBreak="0">
+  <w:abstractNum w:abstractNumId="30" w15:restartNumberingAfterBreak="0">
     <w:nsid w:val="6EE52168"/>
     <w:multiLevelType w:val="hybridMultilevel"/>
     <w:tmpl w:val="C988058C"/>
@@ -4940,7 +5911,7 @@
       </w:rPr>
     </w:lvl>
   </w:abstractNum>
-  <w:abstractNum w:abstractNumId="30" w15:restartNumberingAfterBreak="0">
+  <w:abstractNum w:abstractNumId="31" w15:restartNumberingAfterBreak="0">
     <w:nsid w:val="739D17B2"/>
     <w:multiLevelType w:val="multilevel"/>
     <w:tmpl w:val="680AA4BC"/>
@@ -5089,7 +6060,7 @@
       </w:rPr>
     </w:lvl>
   </w:abstractNum>
-  <w:abstractNum w:abstractNumId="31" w15:restartNumberingAfterBreak="0">
+  <w:abstractNum w:abstractNumId="32" w15:restartNumberingAfterBreak="0">
     <w:nsid w:val="777C320F"/>
     <w:multiLevelType w:val="hybridMultilevel"/>
     <w:tmpl w:val="AB2C65B0"/>
@@ -5208,19 +6179,19 @@
     <w:abstractNumId w:val="1"/>
   </w:num>
   <w:num w:numId="3">
-    <w:abstractNumId w:val="18"/>
+    <w:abstractNumId w:val="19"/>
   </w:num>
   <w:num w:numId="4">
-    <w:abstractNumId w:val="20"/>
+    <w:abstractNumId w:val="21"/>
   </w:num>
   <w:num w:numId="5">
-    <w:abstractNumId w:val="30"/>
+    <w:abstractNumId w:val="31"/>
   </w:num>
   <w:num w:numId="6">
     <w:abstractNumId w:val="14"/>
   </w:num>
   <w:num w:numId="7">
-    <w:abstractNumId w:val="22"/>
+    <w:abstractNumId w:val="23"/>
   </w:num>
   <w:num w:numId="8">
     <w:abstractNumId w:val="5"/>
@@ -5241,7 +6212,7 @@
     </w:lvlOverride>
   </w:num>
   <w:num w:numId="13">
-    <w:abstractNumId w:val="26"/>
+    <w:abstractNumId w:val="27"/>
     <w:lvlOverride w:ilvl="0">
       <w:startOverride w:val="1"/>
     </w:lvlOverride>
@@ -5250,7 +6221,7 @@
     <w:abstractNumId w:val="9"/>
   </w:num>
   <w:num w:numId="15">
-    <w:abstractNumId w:val="21"/>
+    <w:abstractNumId w:val="22"/>
   </w:num>
   <w:num w:numId="16">
     <w:abstractNumId w:val="12"/>
@@ -5265,10 +6236,10 @@
     <w:abstractNumId w:val="13"/>
   </w:num>
   <w:num w:numId="20">
-    <w:abstractNumId w:val="31"/>
+    <w:abstractNumId w:val="32"/>
   </w:num>
   <w:num w:numId="21">
-    <w:abstractNumId w:val="23"/>
+    <w:abstractNumId w:val="24"/>
   </w:num>
   <w:num w:numId="22">
     <w:abstractNumId w:val="3"/>
@@ -5277,7 +6248,7 @@
     <w:abstractNumId w:val="17"/>
   </w:num>
   <w:num w:numId="24">
-    <w:abstractNumId w:val="27"/>
+    <w:abstractNumId w:val="28"/>
   </w:num>
   <w:num w:numId="25">
     <w:abstractNumId w:val="0"/>
@@ -5286,22 +6257,25 @@
     <w:abstractNumId w:val="15"/>
   </w:num>
   <w:num w:numId="27">
-    <w:abstractNumId w:val="19"/>
+    <w:abstractNumId w:val="20"/>
   </w:num>
   <w:num w:numId="28">
     <w:abstractNumId w:val="10"/>
   </w:num>
   <w:num w:numId="29">
+    <w:abstractNumId w:val="26"/>
+  </w:num>
+  <w:num w:numId="30">
+    <w:abstractNumId w:val="30"/>
+  </w:num>
+  <w:num w:numId="31">
+    <w:abstractNumId w:val="29"/>
+  </w:num>
+  <w:num w:numId="32">
     <w:abstractNumId w:val="25"/>
   </w:num>
-  <w:num w:numId="30">
-    <w:abstractNumId w:val="29"/>
-  </w:num>
-  <w:num w:numId="31">
-    <w:abstractNumId w:val="28"/>
-  </w:num>
-  <w:num w:numId="32">
-    <w:abstractNumId w:val="24"/>
+  <w:num w:numId="33">
+    <w:abstractNumId w:val="18"/>
   </w:num>
 </w:numbering>
 </file>
@@ -6147,6 +7121,7 @@
     <w:rsid w:val="00414069"/>
     <w:rsid w:val="00417E97"/>
     <w:rsid w:val="00484DD6"/>
+    <w:rsid w:val="005330F8"/>
     <w:rsid w:val="00574DA4"/>
     <w:rsid w:val="005C3DA6"/>
     <w:rsid w:val="005C4F40"/>
@@ -6198,6 +7173,7 @@
     <w:rsid w:val="00D92ECF"/>
     <w:rsid w:val="00DA59B2"/>
     <w:rsid w:val="00DB62FA"/>
+    <w:rsid w:val="00E26F6D"/>
     <w:rsid w:val="00E730C9"/>
     <w:rsid w:val="00E83AAF"/>
     <w:rsid w:val="00EA291F"/>
@@ -7022,7 +7998,7 @@
 </file>
 
 <file path=customXml/itemProps2.xml><?xml version="1.0" encoding="utf-8"?>
-<ds:datastoreItem xmlns:ds="http://schemas.openxmlformats.org/officeDocument/2006/customXml" ds:itemID="{40BF96BA-18F7-4632-A816-5F01D8ADA916}">
+<ds:datastoreItem xmlns:ds="http://schemas.openxmlformats.org/officeDocument/2006/customXml" ds:itemID="{ADA25E94-6AE6-4C48-B207-3F99E51D2BC7}">
   <ds:schemaRefs>
     <ds:schemaRef ds:uri="http://schemas.openxmlformats.org/officeDocument/2006/bibliography"/>
   </ds:schemaRefs>

--- a/문서/MORPHOSIS 개발일지 22차.docx
+++ b/문서/MORPHOSIS 개발일지 22차.docx
@@ -9,10 +9,10 @@
         <w:tblLook w:val="04A0" w:firstRow="1" w:lastRow="0" w:firstColumn="1" w:lastColumn="0" w:noHBand="0" w:noVBand="1"/>
       </w:tblPr>
       <w:tblGrid>
-        <w:gridCol w:w="1000"/>
-        <w:gridCol w:w="5732"/>
-        <w:gridCol w:w="1236"/>
-        <w:gridCol w:w="2452"/>
+        <w:gridCol w:w="1014"/>
+        <w:gridCol w:w="5706"/>
+        <w:gridCol w:w="1247"/>
+        <w:gridCol w:w="2453"/>
       </w:tblGrid>
       <w:tr>
         <w:tc>
@@ -1603,8 +1603,6 @@
               </w:rPr>
               <w:t xml:space="preserve"> 나중에 생각하자.</w:t>
             </w:r>
-            <w:bookmarkStart w:id="0" w:name="_GoBack"/>
-            <w:bookmarkEnd w:id="0"/>
           </w:p>
           <w:p/>
           <w:p>
@@ -1845,6 +1843,72 @@
             </w:r>
             <w:r>
               <w:t>?</w:t>
+            </w:r>
+          </w:p>
+          <w:p/>
+          <w:p>
+            <w:proofErr w:type="spellStart"/>
+            <w:r>
+              <w:rPr>
+                <w:rFonts w:hint="eastAsia"/>
+              </w:rPr>
+              <w:t>D</w:t>
+            </w:r>
+            <w:r>
+              <w:t>escriptorTable</w:t>
+            </w:r>
+            <w:proofErr w:type="spellEnd"/>
+            <w:r>
+              <w:rPr>
+                <w:rFonts w:hint="eastAsia"/>
+              </w:rPr>
+              <w:t xml:space="preserve">의 </w:t>
+            </w:r>
+            <w:proofErr w:type="spellStart"/>
+            <w:r>
+              <w:t>registerSpace</w:t>
+            </w:r>
+            <w:proofErr w:type="spellEnd"/>
+            <w:r>
+              <w:t xml:space="preserve"> </w:t>
+            </w:r>
+            <w:r>
+              <w:rPr>
+                <w:rFonts w:hint="eastAsia"/>
+              </w:rPr>
+              <w:t xml:space="preserve">값을 어떻게 잘 주면 </w:t>
+            </w:r>
+            <w:r>
+              <w:t>HLSL</w:t>
+            </w:r>
+            <w:r>
+              <w:rPr>
+                <w:rFonts w:hint="eastAsia"/>
+              </w:rPr>
+              <w:t xml:space="preserve">에서 </w:t>
+            </w:r>
+            <w:r>
+              <w:t xml:space="preserve">register(t3, space0); register(t3, space1); </w:t>
+            </w:r>
+            <w:r>
+              <w:rPr>
+                <w:rFonts w:hint="eastAsia"/>
+              </w:rPr>
+              <w:t xml:space="preserve">과 같이 쓸 수 있다고 책에는 </w:t>
+            </w:r>
+            <w:proofErr w:type="spellStart"/>
+            <w:r>
+              <w:rPr>
+                <w:rFonts w:hint="eastAsia"/>
+              </w:rPr>
+              <w:t>적혀있는데</w:t>
+            </w:r>
+            <w:proofErr w:type="spellEnd"/>
+            <w:r>
+              <w:rPr>
+                <w:rFonts w:hint="eastAsia"/>
+              </w:rPr>
+              <w:t xml:space="preserve"> 저걸 해서 뭘 어떻게 하는건지 모르겠다.</w:t>
             </w:r>
           </w:p>
           <w:p/>
@@ -1854,69 +1918,658 @@
                 <w:rFonts w:hint="eastAsia"/>
               </w:rPr>
             </w:pPr>
+            <w:r>
+              <w:t>Space</w:t>
+            </w:r>
+            <w:r>
+              <w:rPr>
+                <w:rFonts w:hint="eastAsia"/>
+              </w:rPr>
+              <w:t xml:space="preserve"> 쓰지 말자!</w:t>
+            </w:r>
+            <w:r>
+              <w:rPr>
+                <w:rFonts w:hint="eastAsia"/>
+              </w:rPr>
+              <w:t xml:space="preserve"> 선배한테 여쭤봤는데 서술자를 늘려서 넣었다고 하셨다.</w:t>
+            </w:r>
+            <w:r>
+              <w:t xml:space="preserve"> </w:t>
+            </w:r>
             <w:proofErr w:type="spellStart"/>
             <w:r>
               <w:rPr>
                 <w:rFonts w:hint="eastAsia"/>
               </w:rPr>
-              <w:t>D</w:t>
-            </w:r>
-            <w:r>
-              <w:t>escriptorTable</w:t>
+              <w:t>그렇군</w:t>
             </w:r>
             <w:proofErr w:type="spellEnd"/>
             <w:r>
               <w:rPr>
                 <w:rFonts w:hint="eastAsia"/>
               </w:rPr>
-              <w:t xml:space="preserve">의 </w:t>
+              <w:t>~</w:t>
+            </w:r>
+            <w:r>
+              <w:t>~~~</w:t>
+            </w:r>
+          </w:p>
+          <w:p>
+            <w:r>
+              <w:rPr>
+                <w:noProof/>
+              </w:rPr>
+              <w:drawing>
+                <wp:inline distT="0" distB="0" distL="0" distR="0" wp14:anchorId="185B45FA" wp14:editId="00984D0F">
+                  <wp:extent cx="3181350" cy="1876425"/>
+                  <wp:effectExtent l="0" t="0" r="0" b="9525"/>
+                  <wp:docPr id="4" name="그림 4"/>
+                  <wp:cNvGraphicFramePr>
+                    <a:graphicFrameLocks xmlns:a="http://schemas.openxmlformats.org/drawingml/2006/main" noChangeAspect="1"/>
+                  </wp:cNvGraphicFramePr>
+                  <a:graphic xmlns:a="http://schemas.openxmlformats.org/drawingml/2006/main">
+                    <a:graphicData uri="http://schemas.openxmlformats.org/drawingml/2006/picture">
+                      <pic:pic xmlns:pic="http://schemas.openxmlformats.org/drawingml/2006/picture">
+                        <pic:nvPicPr>
+                          <pic:cNvPr id="1" name=""/>
+                          <pic:cNvPicPr/>
+                        </pic:nvPicPr>
+                        <pic:blipFill>
+                          <a:blip r:embed="rId12"/>
+                          <a:stretch>
+                            <a:fillRect/>
+                          </a:stretch>
+                        </pic:blipFill>
+                        <pic:spPr>
+                          <a:xfrm>
+                            <a:off x="0" y="0"/>
+                            <a:ext cx="3181350" cy="1876425"/>
+                          </a:xfrm>
+                          <a:prstGeom prst="rect">
+                            <a:avLst/>
+                          </a:prstGeom>
+                        </pic:spPr>
+                      </pic:pic>
+                    </a:graphicData>
+                  </a:graphic>
+                </wp:inline>
+              </w:drawing>
+            </w:r>
+          </w:p>
+          <w:p>
+            <w:pPr>
+              <w:rPr>
+                <w:rFonts w:hint="eastAsia"/>
+              </w:rPr>
+            </w:pPr>
+            <w:r>
+              <w:rPr>
+                <w:noProof/>
+              </w:rPr>
+              <w:drawing>
+                <wp:inline distT="0" distB="0" distL="0" distR="0" wp14:anchorId="64179CE0" wp14:editId="78EA3050">
+                  <wp:extent cx="4391025" cy="2790825"/>
+                  <wp:effectExtent l="0" t="0" r="9525" b="9525"/>
+                  <wp:docPr id="5" name="그림 5"/>
+                  <wp:cNvGraphicFramePr>
+                    <a:graphicFrameLocks xmlns:a="http://schemas.openxmlformats.org/drawingml/2006/main" noChangeAspect="1"/>
+                  </wp:cNvGraphicFramePr>
+                  <a:graphic xmlns:a="http://schemas.openxmlformats.org/drawingml/2006/main">
+                    <a:graphicData uri="http://schemas.openxmlformats.org/drawingml/2006/picture">
+                      <pic:pic xmlns:pic="http://schemas.openxmlformats.org/drawingml/2006/picture">
+                        <pic:nvPicPr>
+                          <pic:cNvPr id="1" name=""/>
+                          <pic:cNvPicPr/>
+                        </pic:nvPicPr>
+                        <pic:blipFill>
+                          <a:blip r:embed="rId13"/>
+                          <a:stretch>
+                            <a:fillRect/>
+                          </a:stretch>
+                        </pic:blipFill>
+                        <pic:spPr>
+                          <a:xfrm>
+                            <a:off x="0" y="0"/>
+                            <a:ext cx="4391025" cy="2790825"/>
+                          </a:xfrm>
+                          <a:prstGeom prst="rect">
+                            <a:avLst/>
+                          </a:prstGeom>
+                        </pic:spPr>
+                      </pic:pic>
+                    </a:graphicData>
+                  </a:graphic>
+                </wp:inline>
+              </w:drawing>
+            </w:r>
+          </w:p>
+          <w:p>
+            <w:pPr>
+              <w:rPr>
+                <w:rFonts w:hint="eastAsia"/>
+              </w:rPr>
+            </w:pPr>
+          </w:p>
+          <w:p>
+            <w:r>
+              <w:drawing>
+                <wp:inline distT="0" distB="0" distL="0" distR="0" wp14:anchorId="26E9441F" wp14:editId="617ADFEB">
+                  <wp:extent cx="6110556" cy="2924337"/>
+                  <wp:effectExtent l="0" t="0" r="5080" b="0"/>
+                  <wp:docPr id="6" name="그림 6"/>
+                  <wp:cNvGraphicFramePr>
+                    <a:graphicFrameLocks xmlns:a="http://schemas.openxmlformats.org/drawingml/2006/main" noChangeAspect="1"/>
+                  </wp:cNvGraphicFramePr>
+                  <a:graphic xmlns:a="http://schemas.openxmlformats.org/drawingml/2006/main">
+                    <a:graphicData uri="http://schemas.openxmlformats.org/drawingml/2006/picture">
+                      <pic:pic xmlns:pic="http://schemas.openxmlformats.org/drawingml/2006/picture">
+                        <pic:nvPicPr>
+                          <pic:cNvPr id="1" name=""/>
+                          <pic:cNvPicPr/>
+                        </pic:nvPicPr>
+                        <pic:blipFill>
+                          <a:blip r:embed="rId14"/>
+                          <a:stretch>
+                            <a:fillRect/>
+                          </a:stretch>
+                        </pic:blipFill>
+                        <pic:spPr>
+                          <a:xfrm>
+                            <a:off x="0" y="0"/>
+                            <a:ext cx="6120765" cy="2929223"/>
+                          </a:xfrm>
+                          <a:prstGeom prst="rect">
+                            <a:avLst/>
+                          </a:prstGeom>
+                        </pic:spPr>
+                      </pic:pic>
+                    </a:graphicData>
+                  </a:graphic>
+                </wp:inline>
+              </w:drawing>
+            </w:r>
+          </w:p>
+          <w:p>
+            <w:r>
+              <w:rPr>
+                <w:rFonts w:hint="eastAsia"/>
+              </w:rPr>
+              <w:t>위의 코드는 내 프로젝트에 있던 부분.</w:t>
+            </w:r>
+            <w:r>
+              <w:t xml:space="preserve"> </w:t>
+            </w:r>
+            <w:r>
+              <w:rPr>
+                <w:rFonts w:hint="eastAsia"/>
+              </w:rPr>
+              <w:t>아마 내용이 크게 다르지는 않을 것이다.</w:t>
+            </w:r>
+          </w:p>
+          <w:p/>
+          <w:p>
+            <w:r>
+              <w:rPr>
+                <w:rFonts w:hint="eastAsia"/>
+              </w:rPr>
+              <w:t xml:space="preserve">선배 코드의 맨 아래 부분을 보면 서술자의 개수가 </w:t>
+            </w:r>
+            <w:r>
+              <w:t>10</w:t>
+            </w:r>
+            <w:r>
+              <w:rPr>
+                <w:rFonts w:hint="eastAsia"/>
+              </w:rPr>
+              <w:t xml:space="preserve">개로 되어있는데 그럴 경우 </w:t>
+            </w:r>
+            <w:r>
+              <w:t>HLSL</w:t>
+            </w:r>
+            <w:r>
+              <w:rPr>
+                <w:rFonts w:hint="eastAsia"/>
+              </w:rPr>
+              <w:t>에서 다음과 같이 사용한다.</w:t>
+            </w:r>
+            <w:r>
+              <w:t xml:space="preserve"> </w:t>
+            </w:r>
+          </w:p>
+          <w:p>
+            <w:r>
+              <w:rPr>
+                <w:noProof/>
+              </w:rPr>
+              <w:drawing>
+                <wp:inline distT="0" distB="0" distL="0" distR="0" wp14:anchorId="4B80A308" wp14:editId="20FB5176">
+                  <wp:extent cx="3476625" cy="981075"/>
+                  <wp:effectExtent l="0" t="0" r="9525" b="9525"/>
+                  <wp:docPr id="7" name="그림 7"/>
+                  <wp:cNvGraphicFramePr>
+                    <a:graphicFrameLocks xmlns:a="http://schemas.openxmlformats.org/drawingml/2006/main" noChangeAspect="1"/>
+                  </wp:cNvGraphicFramePr>
+                  <a:graphic xmlns:a="http://schemas.openxmlformats.org/drawingml/2006/main">
+                    <a:graphicData uri="http://schemas.openxmlformats.org/drawingml/2006/picture">
+                      <pic:pic xmlns:pic="http://schemas.openxmlformats.org/drawingml/2006/picture">
+                        <pic:nvPicPr>
+                          <pic:cNvPr id="1" name=""/>
+                          <pic:cNvPicPr/>
+                        </pic:nvPicPr>
+                        <pic:blipFill>
+                          <a:blip r:embed="rId15"/>
+                          <a:stretch>
+                            <a:fillRect/>
+                          </a:stretch>
+                        </pic:blipFill>
+                        <pic:spPr>
+                          <a:xfrm>
+                            <a:off x="0" y="0"/>
+                            <a:ext cx="3476625" cy="981075"/>
+                          </a:xfrm>
+                          <a:prstGeom prst="rect">
+                            <a:avLst/>
+                          </a:prstGeom>
+                        </pic:spPr>
+                      </pic:pic>
+                    </a:graphicData>
+                  </a:graphic>
+                </wp:inline>
+              </w:drawing>
+            </w:r>
+          </w:p>
+          <w:p/>
+          <w:p>
+            <w:r>
+              <w:rPr>
+                <w:rFonts w:hint="eastAsia"/>
+              </w:rPr>
+              <w:t xml:space="preserve">이렇게 쓸 경우 </w:t>
             </w:r>
             <w:proofErr w:type="spellStart"/>
             <w:r>
-              <w:t>registerSpace</w:t>
+              <w:rPr>
+                <w:rFonts w:hint="eastAsia"/>
+              </w:rPr>
+              <w:t>마테리얼</w:t>
             </w:r>
             <w:proofErr w:type="spellEnd"/>
             <w:r>
+              <w:rPr>
+                <w:rFonts w:hint="eastAsia"/>
+              </w:rPr>
+              <w:t xml:space="preserve"> 정보를 따로 업로드를 해주고 이번 </w:t>
+            </w:r>
+            <w:proofErr w:type="spellStart"/>
+            <w:r>
+              <w:rPr>
+                <w:rFonts w:hint="eastAsia"/>
+              </w:rPr>
+              <w:t>메쉬는</w:t>
+            </w:r>
+            <w:proofErr w:type="spellEnd"/>
+            <w:r>
+              <w:rPr>
+                <w:rFonts w:hint="eastAsia"/>
+              </w:rPr>
+              <w:t xml:space="preserve"> 어떤 </w:t>
+            </w:r>
+            <w:proofErr w:type="spellStart"/>
+            <w:r>
+              <w:rPr>
+                <w:rFonts w:hint="eastAsia"/>
+              </w:rPr>
+              <w:t>마테리얼을</w:t>
+            </w:r>
+            <w:proofErr w:type="spellEnd"/>
+            <w:r>
+              <w:rPr>
+                <w:rFonts w:hint="eastAsia"/>
+              </w:rPr>
+              <w:t xml:space="preserve"> 쓰는지,</w:t>
+            </w:r>
+            <w:r>
               <w:t xml:space="preserve"> </w:t>
             </w:r>
             <w:r>
               <w:rPr>
                 <w:rFonts w:hint="eastAsia"/>
               </w:rPr>
-              <w:t xml:space="preserve">값을 어떻게 잘 주면 </w:t>
-            </w:r>
-            <w:r>
-              <w:t>HLSL</w:t>
-            </w:r>
-            <w:r>
-              <w:rPr>
-                <w:rFonts w:hint="eastAsia"/>
-              </w:rPr>
-              <w:t xml:space="preserve">에서 </w:t>
-            </w:r>
-            <w:r>
-              <w:t xml:space="preserve">register(t3, space0); register(t3, space1); </w:t>
-            </w:r>
-            <w:r>
-              <w:rPr>
-                <w:rFonts w:hint="eastAsia"/>
-              </w:rPr>
-              <w:t xml:space="preserve">과 같이 쓸 수 있다고 책에는 </w:t>
+              <w:t xml:space="preserve">그 </w:t>
             </w:r>
             <w:proofErr w:type="spellStart"/>
             <w:r>
               <w:rPr>
                 <w:rFonts w:hint="eastAsia"/>
               </w:rPr>
-              <w:t>적혀있는데</w:t>
+              <w:t>마테리얼은</w:t>
             </w:r>
             <w:proofErr w:type="spellEnd"/>
             <w:r>
               <w:rPr>
                 <w:rFonts w:hint="eastAsia"/>
               </w:rPr>
-              <w:t xml:space="preserve"> 저걸 해서 뭘 어떻게 하는건지 모르겠다.</w:t>
-            </w:r>
+              <w:t xml:space="preserve"> 몇 번째 텍스처를 </w:t>
+            </w:r>
+            <w:proofErr w:type="spellStart"/>
+            <w:r>
+              <w:rPr>
+                <w:rFonts w:hint="eastAsia"/>
+              </w:rPr>
+              <w:t>쓸건지</w:t>
+            </w:r>
+            <w:proofErr w:type="spellEnd"/>
+            <w:r>
+              <w:rPr>
+                <w:rFonts w:hint="eastAsia"/>
+              </w:rPr>
+              <w:t xml:space="preserve"> 등을 알고 있어야 한다.</w:t>
+            </w:r>
+            <w:r>
+              <w:t xml:space="preserve"> </w:t>
+            </w:r>
+            <w:proofErr w:type="spellStart"/>
+            <w:r>
+              <w:rPr>
+                <w:rFonts w:hint="eastAsia"/>
+              </w:rPr>
+              <w:t>마테리얼</w:t>
+            </w:r>
+            <w:proofErr w:type="spellEnd"/>
+            <w:r>
+              <w:rPr>
+                <w:rFonts w:hint="eastAsia"/>
+              </w:rPr>
+              <w:t xml:space="preserve"> 업로드 부분은 귀찮아서 정리해버렸는데 이렇게~</w:t>
+            </w:r>
+            <w:r>
+              <w:t>~</w:t>
+            </w:r>
+          </w:p>
+          <w:p/>
+          <w:p>
+            <w:r>
+              <w:rPr>
+                <w:rFonts w:hint="eastAsia"/>
+              </w:rPr>
+              <w:t xml:space="preserve">텍스처를 </w:t>
+            </w:r>
+            <w:r>
+              <w:t>t4</w:t>
+            </w:r>
+            <w:r>
+              <w:rPr>
+                <w:rFonts w:hint="eastAsia"/>
+              </w:rPr>
+              <w:t xml:space="preserve">로 빼고 </w:t>
+            </w:r>
+            <w:proofErr w:type="spellStart"/>
+            <w:r>
+              <w:rPr>
+                <w:rFonts w:hint="eastAsia"/>
+              </w:rPr>
+              <w:t>다른걸</w:t>
+            </w:r>
+            <w:proofErr w:type="spellEnd"/>
+            <w:r>
+              <w:rPr>
+                <w:rFonts w:hint="eastAsia"/>
+              </w:rPr>
+              <w:t xml:space="preserve"> </w:t>
+            </w:r>
+            <w:r>
+              <w:t>2</w:t>
+            </w:r>
+            <w:r>
+              <w:rPr>
+                <w:rFonts w:hint="eastAsia"/>
+              </w:rPr>
+              <w:t xml:space="preserve">번에 넣은 다음에 거기서 서술자 개수를 많이 주고 </w:t>
+            </w:r>
+            <w:proofErr w:type="gramStart"/>
+            <w:r>
+              <w:rPr>
+                <w:rFonts w:hint="eastAsia"/>
+              </w:rPr>
+              <w:t>사용하는게</w:t>
+            </w:r>
+            <w:proofErr w:type="gramEnd"/>
+            <w:r>
+              <w:rPr>
+                <w:rFonts w:hint="eastAsia"/>
+              </w:rPr>
+              <w:t xml:space="preserve"> 좋을 것 같다.</w:t>
+            </w:r>
+          </w:p>
+          <w:p>
+            <w:r>
+              <w:rPr>
+                <w:rFonts w:hint="eastAsia"/>
+              </w:rPr>
+              <w:t xml:space="preserve">나는 </w:t>
+            </w:r>
+            <w:proofErr w:type="spellStart"/>
+            <w:r>
+              <w:rPr>
+                <w:rFonts w:hint="eastAsia"/>
+              </w:rPr>
+              <w:t>어짜피</w:t>
+            </w:r>
+            <w:proofErr w:type="spellEnd"/>
+            <w:r>
+              <w:rPr>
+                <w:rFonts w:hint="eastAsia"/>
+              </w:rPr>
+              <w:t xml:space="preserve"> 매번 </w:t>
+            </w:r>
+            <w:proofErr w:type="spellStart"/>
+            <w:r>
+              <w:rPr>
+                <w:rFonts w:hint="eastAsia"/>
+              </w:rPr>
+              <w:t>렌더할</w:t>
+            </w:r>
+            <w:proofErr w:type="spellEnd"/>
+            <w:r>
+              <w:rPr>
+                <w:rFonts w:hint="eastAsia"/>
+              </w:rPr>
+              <w:t xml:space="preserve"> 때마다 업로드를 하게 될 것 같으므로.</w:t>
+            </w:r>
+          </w:p>
+          <w:p>
+            <w:r>
+              <w:rPr>
+                <w:rFonts w:hint="eastAsia"/>
+              </w:rPr>
+              <w:t xml:space="preserve">(위에서 저렇게 </w:t>
+            </w:r>
+            <w:r>
+              <w:t>10</w:t>
+            </w:r>
+            <w:r>
+              <w:rPr>
+                <w:rFonts w:hint="eastAsia"/>
+              </w:rPr>
+              <w:t xml:space="preserve">개로 미리 배열을 만들어 둔 이유는 최대 </w:t>
+            </w:r>
+            <w:r>
+              <w:t>10</w:t>
+            </w:r>
+            <w:r>
+              <w:rPr>
+                <w:rFonts w:hint="eastAsia"/>
+              </w:rPr>
+              <w:t xml:space="preserve">개까지만 사용할 것 같아서 </w:t>
+            </w:r>
+            <w:proofErr w:type="spellStart"/>
+            <w:r>
+              <w:rPr>
+                <w:rFonts w:hint="eastAsia"/>
+              </w:rPr>
+              <w:t>라고</w:t>
+            </w:r>
+            <w:proofErr w:type="spellEnd"/>
+            <w:r>
+              <w:rPr>
+                <w:rFonts w:hint="eastAsia"/>
+              </w:rPr>
+              <w:t xml:space="preserve"> 하심)</w:t>
+            </w:r>
+          </w:p>
+          <w:p/>
+          <w:p>
+            <w:pPr>
+              <w:rPr>
+                <w:rFonts w:hint="eastAsia"/>
+              </w:rPr>
+            </w:pPr>
+            <w:r>
+              <w:drawing>
+                <wp:inline distT="0" distB="0" distL="0" distR="0" wp14:anchorId="05C2C13D" wp14:editId="1B7BE62D">
+                  <wp:extent cx="8430802" cy="2172003"/>
+                  <wp:effectExtent l="0" t="0" r="8890" b="0"/>
+                  <wp:docPr id="8" name="그림 8"/>
+                  <wp:cNvGraphicFramePr>
+                    <a:graphicFrameLocks xmlns:a="http://schemas.openxmlformats.org/drawingml/2006/main" noChangeAspect="1"/>
+                  </wp:cNvGraphicFramePr>
+                  <a:graphic xmlns:a="http://schemas.openxmlformats.org/drawingml/2006/main">
+                    <a:graphicData uri="http://schemas.openxmlformats.org/drawingml/2006/picture">
+                      <pic:pic xmlns:pic="http://schemas.openxmlformats.org/drawingml/2006/picture">
+                        <pic:nvPicPr>
+                          <pic:cNvPr id="1" name=""/>
+                          <pic:cNvPicPr/>
+                        </pic:nvPicPr>
+                        <pic:blipFill>
+                          <a:blip r:embed="rId16"/>
+                          <a:stretch>
+                            <a:fillRect/>
+                          </a:stretch>
+                        </pic:blipFill>
+                        <pic:spPr>
+                          <a:xfrm>
+                            <a:off x="0" y="0"/>
+                            <a:ext cx="8430802" cy="2172003"/>
+                          </a:xfrm>
+                          <a:prstGeom prst="rect">
+                            <a:avLst/>
+                          </a:prstGeom>
+                        </pic:spPr>
+                      </pic:pic>
+                    </a:graphicData>
+                  </a:graphic>
+                </wp:inline>
+              </w:drawing>
+            </w:r>
+          </w:p>
+          <w:p>
+            <w:pPr>
+              <w:rPr>
+                <w:rFonts w:hint="eastAsia"/>
+              </w:rPr>
+            </w:pPr>
+            <w:r>
+              <w:rPr>
+                <w:rFonts w:hint="eastAsia"/>
+              </w:rPr>
+              <w:t>기존의 코드를 수정함.</w:t>
+            </w:r>
+            <w:r>
+              <w:t xml:space="preserve"> </w:t>
+            </w:r>
+            <w:proofErr w:type="spellStart"/>
+            <w:r>
+              <w:t>GetType</w:t>
+            </w:r>
+            <w:proofErr w:type="spellEnd"/>
+            <w:r>
+              <w:t xml:space="preserve">() </w:t>
+            </w:r>
+            <w:r>
+              <w:rPr>
+                <w:rFonts w:hint="eastAsia"/>
+              </w:rPr>
+              <w:t>함수는 A</w:t>
+            </w:r>
+            <w:r>
+              <w:t>lbedo</w:t>
+            </w:r>
+            <w:r>
+              <w:rPr>
+                <w:rFonts w:hint="eastAsia"/>
+              </w:rPr>
+              <w:t xml:space="preserve">인지 </w:t>
+            </w:r>
+            <w:r>
+              <w:t>AO</w:t>
+            </w:r>
+            <w:r>
+              <w:rPr>
+                <w:rFonts w:hint="eastAsia"/>
+              </w:rPr>
+              <w:t xml:space="preserve">인지 </w:t>
+            </w:r>
+            <w:r>
+              <w:t>Normal</w:t>
+            </w:r>
+            <w:r>
+              <w:rPr>
+                <w:rFonts w:hint="eastAsia"/>
+              </w:rPr>
+              <w:t>인지 등을 반환한다.</w:t>
+            </w:r>
+          </w:p>
+          <w:p/>
+          <w:p>
+            <w:pPr>
+              <w:rPr>
+                <w:rFonts w:hint="eastAsia"/>
+              </w:rPr>
+            </w:pPr>
+            <w:r>
+              <w:rPr>
+                <w:rFonts w:hint="eastAsia"/>
+              </w:rPr>
+              <w:t>M</w:t>
+            </w:r>
+            <w:r>
+              <w:t>esh</w:t>
+            </w:r>
+            <w:r>
+              <w:rPr>
+                <w:rFonts w:hint="eastAsia"/>
+              </w:rPr>
+              <w:t>랑 M</w:t>
+            </w:r>
+            <w:r>
+              <w:t>odel</w:t>
+            </w:r>
+            <w:r>
+              <w:rPr>
+                <w:rFonts w:hint="eastAsia"/>
+              </w:rPr>
+              <w:t xml:space="preserve">이랑 </w:t>
+            </w:r>
+            <w:r>
+              <w:t>Prefab</w:t>
+            </w:r>
+            <w:r>
+              <w:rPr>
+                <w:rFonts w:hint="eastAsia"/>
+              </w:rPr>
+              <w:t>이랑 T</w:t>
+            </w:r>
+            <w:r>
+              <w:t>exture</w:t>
+            </w:r>
+            <w:r>
+              <w:rPr>
+                <w:rFonts w:hint="eastAsia"/>
+              </w:rPr>
+              <w:t>랑 다 같은 헤더에서 관리하고 싶다.</w:t>
+            </w:r>
+            <w:bookmarkStart w:id="0" w:name="_GoBack"/>
+            <w:bookmarkEnd w:id="0"/>
           </w:p>
           <w:p>
             <w:pPr>
@@ -1930,8 +2583,8 @@
     </w:tbl>
     <w:p/>
     <w:sectPr>
-      <w:headerReference w:type="default" r:id="rId12"/>
-      <w:footerReference w:type="default" r:id="rId13"/>
+      <w:headerReference w:type="default" r:id="rId17"/>
+      <w:footerReference w:type="default" r:id="rId18"/>
       <w:pgSz w:w="11906" w:h="16838"/>
       <w:pgMar w:top="720" w:right="720" w:bottom="720" w:left="720" w:header="283" w:footer="0" w:gutter="0"/>
       <w:cols w:space="425"/>
@@ -7121,7 +7774,6 @@
     <w:rsid w:val="00414069"/>
     <w:rsid w:val="00417E97"/>
     <w:rsid w:val="00484DD6"/>
-    <w:rsid w:val="005330F8"/>
     <w:rsid w:val="00574DA4"/>
     <w:rsid w:val="005C3DA6"/>
     <w:rsid w:val="005C4F40"/>
@@ -7172,6 +7824,7 @@
     <w:rsid w:val="00D92C0F"/>
     <w:rsid w:val="00D92ECF"/>
     <w:rsid w:val="00DA59B2"/>
+    <w:rsid w:val="00DA6718"/>
     <w:rsid w:val="00DB62FA"/>
     <w:rsid w:val="00E26F6D"/>
     <w:rsid w:val="00E730C9"/>
@@ -7998,7 +8651,7 @@
 </file>
 
 <file path=customXml/itemProps2.xml><?xml version="1.0" encoding="utf-8"?>
-<ds:datastoreItem xmlns:ds="http://schemas.openxmlformats.org/officeDocument/2006/customXml" ds:itemID="{ADA25E94-6AE6-4C48-B207-3F99E51D2BC7}">
+<ds:datastoreItem xmlns:ds="http://schemas.openxmlformats.org/officeDocument/2006/customXml" ds:itemID="{B26B7833-2834-4DDA-A63C-13028CCC6352}">
   <ds:schemaRefs>
     <ds:schemaRef ds:uri="http://schemas.openxmlformats.org/officeDocument/2006/bibliography"/>
   </ds:schemaRefs>

--- a/문서/MORPHOSIS 개발일지 22차.docx
+++ b/문서/MORPHOSIS 개발일지 22차.docx
@@ -1913,11 +1913,6 @@
           </w:p>
           <w:p/>
           <w:p>
-            <w:pPr>
-              <w:rPr>
-                <w:rFonts w:hint="eastAsia"/>
-              </w:rPr>
-            </w:pPr>
             <w:r>
               <w:t>Space</w:t>
             </w:r>
@@ -1997,11 +1992,6 @@
             </w:r>
           </w:p>
           <w:p>
-            <w:pPr>
-              <w:rPr>
-                <w:rFonts w:hint="eastAsia"/>
-              </w:rPr>
-            </w:pPr>
             <w:r>
               <w:rPr>
                 <w:noProof/>
@@ -2043,15 +2033,12 @@
               </w:drawing>
             </w:r>
           </w:p>
+          <w:p/>
           <w:p>
-            <w:pPr>
-              <w:rPr>
-                <w:rFonts w:hint="eastAsia"/>
-              </w:rPr>
-            </w:pPr>
-          </w:p>
-          <w:p>
-            <w:r>
+            <w:r>
+              <w:rPr>
+                <w:noProof/>
+              </w:rPr>
               <w:drawing>
                 <wp:inline distT="0" distB="0" distL="0" distR="0" wp14:anchorId="26E9441F" wp14:editId="617ADFEB">
                   <wp:extent cx="6110556" cy="2924337"/>
@@ -2419,12 +2406,10 @@
           </w:p>
           <w:p/>
           <w:p>
-            <w:pPr>
-              <w:rPr>
-                <w:rFonts w:hint="eastAsia"/>
-              </w:rPr>
-            </w:pPr>
-            <w:r>
+            <w:r>
+              <w:rPr>
+                <w:noProof/>
+              </w:rPr>
               <w:drawing>
                 <wp:inline distT="0" distB="0" distL="0" distR="0" wp14:anchorId="05C2C13D" wp14:editId="1B7BE62D">
                   <wp:extent cx="8430802" cy="2172003"/>
@@ -2463,11 +2448,6 @@
             </w:r>
           </w:p>
           <w:p>
-            <w:pPr>
-              <w:rPr>
-                <w:rFonts w:hint="eastAsia"/>
-              </w:rPr>
-            </w:pPr>
             <w:r>
               <w:rPr>
                 <w:rFonts w:hint="eastAsia"/>
@@ -2521,52 +2501,190 @@
           </w:p>
           <w:p/>
           <w:p>
+            <w:r>
+              <w:rPr>
+                <w:rFonts w:hint="eastAsia"/>
+              </w:rPr>
+              <w:t>M</w:t>
+            </w:r>
+            <w:r>
+              <w:t>esh</w:t>
+            </w:r>
+            <w:r>
+              <w:rPr>
+                <w:rFonts w:hint="eastAsia"/>
+              </w:rPr>
+              <w:t>랑 M</w:t>
+            </w:r>
+            <w:r>
+              <w:t>odel</w:t>
+            </w:r>
+            <w:r>
+              <w:rPr>
+                <w:rFonts w:hint="eastAsia"/>
+              </w:rPr>
+              <w:t xml:space="preserve">이랑 </w:t>
+            </w:r>
+            <w:r>
+              <w:t>Prefab</w:t>
+            </w:r>
+            <w:r>
+              <w:rPr>
+                <w:rFonts w:hint="eastAsia"/>
+              </w:rPr>
+              <w:t>이랑 T</w:t>
+            </w:r>
+            <w:r>
+              <w:t>exture</w:t>
+            </w:r>
+            <w:r>
+              <w:rPr>
+                <w:rFonts w:hint="eastAsia"/>
+              </w:rPr>
+              <w:t>랑 다 같은 헤더에서 관리하고 싶다.</w:t>
+            </w:r>
+          </w:p>
+          <w:p/>
+          <w:p>
+            <w:r>
+              <w:drawing>
+                <wp:inline distT="0" distB="0" distL="0" distR="0" wp14:anchorId="209C73CB" wp14:editId="2D12E6E6">
+                  <wp:extent cx="5715798" cy="4429743"/>
+                  <wp:effectExtent l="0" t="0" r="0" b="9525"/>
+                  <wp:docPr id="9" name="그림 9"/>
+                  <wp:cNvGraphicFramePr>
+                    <a:graphicFrameLocks xmlns:a="http://schemas.openxmlformats.org/drawingml/2006/main" noChangeAspect="1"/>
+                  </wp:cNvGraphicFramePr>
+                  <a:graphic xmlns:a="http://schemas.openxmlformats.org/drawingml/2006/main">
+                    <a:graphicData uri="http://schemas.openxmlformats.org/drawingml/2006/picture">
+                      <pic:pic xmlns:pic="http://schemas.openxmlformats.org/drawingml/2006/picture">
+                        <pic:nvPicPr>
+                          <pic:cNvPr id="1" name=""/>
+                          <pic:cNvPicPr/>
+                        </pic:nvPicPr>
+                        <pic:blipFill>
+                          <a:blip r:embed="rId17"/>
+                          <a:stretch>
+                            <a:fillRect/>
+                          </a:stretch>
+                        </pic:blipFill>
+                        <pic:spPr>
+                          <a:xfrm>
+                            <a:off x="0" y="0"/>
+                            <a:ext cx="5715798" cy="4429743"/>
+                          </a:xfrm>
+                          <a:prstGeom prst="rect">
+                            <a:avLst/>
+                          </a:prstGeom>
+                        </pic:spPr>
+                      </pic:pic>
+                    </a:graphicData>
+                  </a:graphic>
+                </wp:inline>
+              </w:drawing>
+            </w:r>
+          </w:p>
+          <w:p>
+            <w:r>
+              <w:drawing>
+                <wp:inline distT="0" distB="0" distL="0" distR="0" wp14:anchorId="22A47396" wp14:editId="19F304A1">
+                  <wp:extent cx="5896798" cy="4201111"/>
+                  <wp:effectExtent l="0" t="0" r="8890" b="9525"/>
+                  <wp:docPr id="10" name="그림 10"/>
+                  <wp:cNvGraphicFramePr>
+                    <a:graphicFrameLocks xmlns:a="http://schemas.openxmlformats.org/drawingml/2006/main" noChangeAspect="1"/>
+                  </wp:cNvGraphicFramePr>
+                  <a:graphic xmlns:a="http://schemas.openxmlformats.org/drawingml/2006/main">
+                    <a:graphicData uri="http://schemas.openxmlformats.org/drawingml/2006/picture">
+                      <pic:pic xmlns:pic="http://schemas.openxmlformats.org/drawingml/2006/picture">
+                        <pic:nvPicPr>
+                          <pic:cNvPr id="1" name=""/>
+                          <pic:cNvPicPr/>
+                        </pic:nvPicPr>
+                        <pic:blipFill>
+                          <a:blip r:embed="rId18"/>
+                          <a:stretch>
+                            <a:fillRect/>
+                          </a:stretch>
+                        </pic:blipFill>
+                        <pic:spPr>
+                          <a:xfrm>
+                            <a:off x="0" y="0"/>
+                            <a:ext cx="5896798" cy="4201111"/>
+                          </a:xfrm>
+                          <a:prstGeom prst="rect">
+                            <a:avLst/>
+                          </a:prstGeom>
+                        </pic:spPr>
+                      </pic:pic>
+                    </a:graphicData>
+                  </a:graphic>
+                </wp:inline>
+              </w:drawing>
+            </w:r>
+          </w:p>
+          <w:p>
             <w:pPr>
               <w:rPr>
                 <w:rFonts w:hint="eastAsia"/>
               </w:rPr>
             </w:pPr>
-            <w:r>
-              <w:rPr>
-                <w:rFonts w:hint="eastAsia"/>
-              </w:rPr>
-              <w:t>M</w:t>
-            </w:r>
-            <w:r>
-              <w:t>esh</w:t>
-            </w:r>
-            <w:r>
-              <w:rPr>
-                <w:rFonts w:hint="eastAsia"/>
-              </w:rPr>
-              <w:t>랑 M</w:t>
-            </w:r>
-            <w:r>
-              <w:t>odel</w:t>
-            </w:r>
-            <w:r>
-              <w:rPr>
-                <w:rFonts w:hint="eastAsia"/>
-              </w:rPr>
-              <w:t xml:space="preserve">이랑 </w:t>
-            </w:r>
-            <w:r>
-              <w:t>Prefab</w:t>
-            </w:r>
-            <w:r>
-              <w:rPr>
-                <w:rFonts w:hint="eastAsia"/>
-              </w:rPr>
-              <w:t>이랑 T</w:t>
-            </w:r>
-            <w:r>
-              <w:t>exture</w:t>
-            </w:r>
-            <w:r>
-              <w:rPr>
-                <w:rFonts w:hint="eastAsia"/>
-              </w:rPr>
-              <w:t>랑 다 같은 헤더에서 관리하고 싶다.</w:t>
+          </w:p>
+          <w:p>
+            <w:proofErr w:type="spellStart"/>
+            <w:r>
+              <w:rPr>
+                <w:rFonts w:hint="eastAsia"/>
+              </w:rPr>
+              <w:t>노멀맵을</w:t>
+            </w:r>
+            <w:proofErr w:type="spellEnd"/>
+            <w:r>
+              <w:rPr>
+                <w:rFonts w:hint="eastAsia"/>
+              </w:rPr>
+              <w:t xml:space="preserve"> 추가하고 </w:t>
+            </w:r>
+            <w:proofErr w:type="spellStart"/>
+            <w:r>
+              <w:rPr>
+                <w:rFonts w:hint="eastAsia"/>
+              </w:rPr>
+              <w:t>범프매핑까지</w:t>
+            </w:r>
+            <w:proofErr w:type="spellEnd"/>
+            <w:r>
+              <w:rPr>
+                <w:rFonts w:hint="eastAsia"/>
+              </w:rPr>
+              <w:t xml:space="preserve"> 진행했다.</w:t>
+            </w:r>
+          </w:p>
+          <w:p>
+            <w:pPr>
+              <w:rPr>
+                <w:rFonts w:hint="eastAsia"/>
+              </w:rPr>
+            </w:pPr>
+            <w:r>
+              <w:rPr>
+                <w:rFonts w:hint="eastAsia"/>
+              </w:rPr>
+              <w:t xml:space="preserve">반사된 값이 뭔가 이상하길래 </w:t>
+            </w:r>
+            <w:proofErr w:type="spellStart"/>
+            <w:r>
+              <w:rPr>
+                <w:rFonts w:hint="eastAsia"/>
+              </w:rPr>
+              <w:t>야매로</w:t>
+            </w:r>
+            <w:proofErr w:type="spellEnd"/>
+            <w:r>
+              <w:rPr>
+                <w:rFonts w:hint="eastAsia"/>
+              </w:rPr>
+              <w:t xml:space="preserve"> 넣어주고 있던 탄젠트 방향을 정반대로 바꿔주자 해결되었다.</w:t>
             </w:r>
             <w:bookmarkStart w:id="0" w:name="_GoBack"/>
             <w:bookmarkEnd w:id="0"/>
@@ -2583,8 +2701,8 @@
     </w:tbl>
     <w:p/>
     <w:sectPr>
-      <w:headerReference w:type="default" r:id="rId17"/>
-      <w:footerReference w:type="default" r:id="rId18"/>
+      <w:headerReference w:type="default" r:id="rId19"/>
+      <w:footerReference w:type="default" r:id="rId20"/>
       <w:pgSz w:w="11906" w:h="16838"/>
       <w:pgMar w:top="720" w:right="720" w:bottom="720" w:left="720" w:header="283" w:footer="0" w:gutter="0"/>
       <w:cols w:space="425"/>
@@ -7768,6 +7886,7 @@
     <w:rsid w:val="001E2357"/>
     <w:rsid w:val="0023191E"/>
     <w:rsid w:val="00236043"/>
+    <w:rsid w:val="00256CCD"/>
     <w:rsid w:val="002D20B1"/>
     <w:rsid w:val="003C3A97"/>
     <w:rsid w:val="003C3DBD"/>
@@ -8651,7 +8770,7 @@
 </file>
 
 <file path=customXml/itemProps2.xml><?xml version="1.0" encoding="utf-8"?>
-<ds:datastoreItem xmlns:ds="http://schemas.openxmlformats.org/officeDocument/2006/customXml" ds:itemID="{B26B7833-2834-4DDA-A63C-13028CCC6352}">
+<ds:datastoreItem xmlns:ds="http://schemas.openxmlformats.org/officeDocument/2006/customXml" ds:itemID="{89A35014-1B8B-4729-A843-FD5F4B2C3464}">
   <ds:schemaRefs>
     <ds:schemaRef ds:uri="http://schemas.openxmlformats.org/officeDocument/2006/bibliography"/>
   </ds:schemaRefs>

--- a/문서/MORPHOSIS 개발일지 22차.docx
+++ b/문서/MORPHOSIS 개발일지 22차.docx
@@ -2629,6 +2629,43 @@
                 <w:rFonts w:hint="eastAsia"/>
               </w:rPr>
             </w:pPr>
+            <w:r>
+              <w:drawing>
+                <wp:inline distT="0" distB="0" distL="0" distR="0" wp14:anchorId="04F36A4F" wp14:editId="0941FB52">
+                  <wp:extent cx="6363588" cy="4277322"/>
+                  <wp:effectExtent l="0" t="0" r="0" b="9525"/>
+                  <wp:docPr id="11" name="그림 11"/>
+                  <wp:cNvGraphicFramePr>
+                    <a:graphicFrameLocks xmlns:a="http://schemas.openxmlformats.org/drawingml/2006/main" noChangeAspect="1"/>
+                  </wp:cNvGraphicFramePr>
+                  <a:graphic xmlns:a="http://schemas.openxmlformats.org/drawingml/2006/main">
+                    <a:graphicData uri="http://schemas.openxmlformats.org/drawingml/2006/picture">
+                      <pic:pic xmlns:pic="http://schemas.openxmlformats.org/drawingml/2006/picture">
+                        <pic:nvPicPr>
+                          <pic:cNvPr id="1" name=""/>
+                          <pic:cNvPicPr/>
+                        </pic:nvPicPr>
+                        <pic:blipFill>
+                          <a:blip r:embed="rId19"/>
+                          <a:stretch>
+                            <a:fillRect/>
+                          </a:stretch>
+                        </pic:blipFill>
+                        <pic:spPr>
+                          <a:xfrm>
+                            <a:off x="0" y="0"/>
+                            <a:ext cx="6363588" cy="4277322"/>
+                          </a:xfrm>
+                          <a:prstGeom prst="rect">
+                            <a:avLst/>
+                          </a:prstGeom>
+                        </pic:spPr>
+                      </pic:pic>
+                    </a:graphicData>
+                  </a:graphic>
+                </wp:inline>
+              </w:drawing>
+            </w:r>
           </w:p>
           <w:p>
             <w:proofErr w:type="spellStart"/>
@@ -2701,8 +2738,8 @@
     </w:tbl>
     <w:p/>
     <w:sectPr>
-      <w:headerReference w:type="default" r:id="rId19"/>
-      <w:footerReference w:type="default" r:id="rId20"/>
+      <w:headerReference w:type="default" r:id="rId20"/>
+      <w:footerReference w:type="default" r:id="rId21"/>
       <w:pgSz w:w="11906" w:h="16838"/>
       <w:pgMar w:top="720" w:right="720" w:bottom="720" w:left="720" w:header="283" w:footer="0" w:gutter="0"/>
       <w:cols w:space="425"/>
@@ -7886,7 +7923,6 @@
     <w:rsid w:val="001E2357"/>
     <w:rsid w:val="0023191E"/>
     <w:rsid w:val="00236043"/>
-    <w:rsid w:val="00256CCD"/>
     <w:rsid w:val="002D20B1"/>
     <w:rsid w:val="003C3A97"/>
     <w:rsid w:val="003C3DBD"/>
@@ -7907,6 +7943,7 @@
     <w:rsid w:val="007247F3"/>
     <w:rsid w:val="00777E17"/>
     <w:rsid w:val="00781540"/>
+    <w:rsid w:val="007E0C21"/>
     <w:rsid w:val="007E100A"/>
     <w:rsid w:val="0081498A"/>
     <w:rsid w:val="008533A5"/>
@@ -8770,7 +8807,7 @@
 </file>
 
 <file path=customXml/itemProps2.xml><?xml version="1.0" encoding="utf-8"?>
-<ds:datastoreItem xmlns:ds="http://schemas.openxmlformats.org/officeDocument/2006/customXml" ds:itemID="{89A35014-1B8B-4729-A843-FD5F4B2C3464}">
+<ds:datastoreItem xmlns:ds="http://schemas.openxmlformats.org/officeDocument/2006/customXml" ds:itemID="{A1AB7F01-0ECA-4D28-8936-1F7A7B45CD97}">
   <ds:schemaRefs>
     <ds:schemaRef ds:uri="http://schemas.openxmlformats.org/officeDocument/2006/bibliography"/>
   </ds:schemaRefs>

--- a/문서/MORPHOSIS 개발일지 22차.docx
+++ b/문서/MORPHOSIS 개발일지 22차.docx
@@ -2722,6 +2722,23 @@
                 <w:rFonts w:hint="eastAsia"/>
               </w:rPr>
               <w:t xml:space="preserve"> 넣어주고 있던 탄젠트 방향을 정반대로 바꿔주자 해결되었다.</w:t>
+            </w:r>
+          </w:p>
+          <w:p/>
+          <w:p>
+            <w:proofErr w:type="spellStart"/>
+            <w:r>
+              <w:rPr>
+                <w:rFonts w:hint="eastAsia"/>
+              </w:rPr>
+              <w:t>브랜치</w:t>
+            </w:r>
+            <w:proofErr w:type="spellEnd"/>
+            <w:r>
+              <w:rPr>
+                <w:rFonts w:hint="eastAsia"/>
+              </w:rPr>
+              <w:t xml:space="preserve"> 네임 변경?</w:t>
             </w:r>
             <w:bookmarkStart w:id="0" w:name="_GoBack"/>
             <w:bookmarkEnd w:id="0"/>
@@ -7943,7 +7960,6 @@
     <w:rsid w:val="007247F3"/>
     <w:rsid w:val="00777E17"/>
     <w:rsid w:val="00781540"/>
-    <w:rsid w:val="007E0C21"/>
     <w:rsid w:val="007E100A"/>
     <w:rsid w:val="0081498A"/>
     <w:rsid w:val="008533A5"/>
@@ -7983,6 +7999,7 @@
     <w:rsid w:val="00DA6718"/>
     <w:rsid w:val="00DB62FA"/>
     <w:rsid w:val="00E26F6D"/>
+    <w:rsid w:val="00E50D1F"/>
     <w:rsid w:val="00E730C9"/>
     <w:rsid w:val="00E83AAF"/>
     <w:rsid w:val="00EA291F"/>
@@ -8807,7 +8824,7 @@
 </file>
 
 <file path=customXml/itemProps2.xml><?xml version="1.0" encoding="utf-8"?>
-<ds:datastoreItem xmlns:ds="http://schemas.openxmlformats.org/officeDocument/2006/customXml" ds:itemID="{A1AB7F01-0ECA-4D28-8936-1F7A7B45CD97}">
+<ds:datastoreItem xmlns:ds="http://schemas.openxmlformats.org/officeDocument/2006/customXml" ds:itemID="{5AEE3E29-D0DC-400A-8A5B-303A2F562703}">
   <ds:schemaRefs>
     <ds:schemaRef ds:uri="http://schemas.openxmlformats.org/officeDocument/2006/bibliography"/>
   </ds:schemaRefs>
